--- a/OriginalInstructions.docx
+++ b/OriginalInstructions.docx
@@ -11,8 +11,8 @@
           <w:b/>
           <w:bCs/>
           <w:kern w:val="0"/>
-          <w:sz w:val="34"/>
-          <w:szCs w:val="34"/>
+          <w:sz w:val="32"/>
+          <w:szCs w:val="32"/>
           <w14:ligatures w14:val="none"/>
         </w:rPr>
       </w:pPr>
@@ -22,8 +22,8 @@
           <w:b/>
           <w:bCs/>
           <w:kern w:val="0"/>
-          <w:sz w:val="34"/>
-          <w:szCs w:val="34"/>
+          <w:sz w:val="32"/>
+          <w:szCs w:val="32"/>
           <w14:ligatures w14:val="none"/>
         </w:rPr>
         <w:t>Background</w:t>
@@ -36,18 +36,18 @@
           <w:rFonts w:ascii="Roboto" w:eastAsia="Times New Roman" w:hAnsi="Roboto" w:cs="Times New Roman"/>
           <w:color w:val="2B2B2B"/>
           <w:kern w:val="0"/>
-          <w:sz w:val="30"/>
-          <w:szCs w:val="30"/>
-          <w14:ligatures w14:val="none"/>
-        </w:rPr>
-      </w:pPr>
-      <w:r>
-        <w:rPr>
-          <w:rFonts w:ascii="Roboto" w:eastAsia="Times New Roman" w:hAnsi="Roboto" w:cs="Times New Roman"/>
-          <w:color w:val="2B2B2B"/>
-          <w:kern w:val="0"/>
-          <w:sz w:val="30"/>
-          <w:szCs w:val="30"/>
+          <w:sz w:val="28"/>
+          <w:szCs w:val="28"/>
+          <w14:ligatures w14:val="none"/>
+        </w:rPr>
+      </w:pPr>
+      <w:r>
+        <w:rPr>
+          <w:rFonts w:ascii="Roboto" w:eastAsia="Times New Roman" w:hAnsi="Roboto" w:cs="Times New Roman"/>
+          <w:color w:val="2B2B2B"/>
+          <w:kern w:val="0"/>
+          <w:sz w:val="28"/>
+          <w:szCs w:val="28"/>
           <w14:ligatures w14:val="none"/>
         </w:rPr>
         <w:t>It's time to put away the Excel sheet and enter the world of programming with Python. In this assignment, you'll use the concepts you've learned to complete </w:t>
@@ -59,8 +59,8 @@
           <w:bCs/>
           <w:color w:val="2B2B2B"/>
           <w:kern w:val="0"/>
-          <w:sz w:val="30"/>
-          <w:szCs w:val="30"/>
+          <w:sz w:val="28"/>
+          <w:szCs w:val="28"/>
           <w14:ligatures w14:val="none"/>
         </w:rPr>
         <w:t>two</w:t>
@@ -70,8 +70,8 @@
           <w:rFonts w:ascii="Roboto" w:eastAsia="Times New Roman" w:hAnsi="Roboto" w:cs="Times New Roman"/>
           <w:color w:val="2B2B2B"/>
           <w:kern w:val="0"/>
-          <w:sz w:val="30"/>
-          <w:szCs w:val="30"/>
+          <w:sz w:val="28"/>
+          <w:szCs w:val="28"/>
           <w14:ligatures w14:val="none"/>
         </w:rPr>
         <w:t xml:space="preserve"> Python challenges, </w:t>
@@ -82,8 +82,8 @@
           <w:rFonts w:ascii="Roboto" w:eastAsia="Times New Roman" w:hAnsi="Roboto" w:cs="Times New Roman"/>
           <w:color w:val="2B2B2B"/>
           <w:kern w:val="0"/>
-          <w:sz w:val="30"/>
-          <w:szCs w:val="30"/>
+          <w:sz w:val="28"/>
+          <w:szCs w:val="28"/>
           <w14:ligatures w14:val="none"/>
         </w:rPr>
         <w:t>PyBank</w:t>
@@ -94,8 +94,8 @@
           <w:rFonts w:ascii="Roboto" w:eastAsia="Times New Roman" w:hAnsi="Roboto" w:cs="Times New Roman"/>
           <w:color w:val="2B2B2B"/>
           <w:kern w:val="0"/>
-          <w:sz w:val="30"/>
-          <w:szCs w:val="30"/>
+          <w:sz w:val="28"/>
+          <w:szCs w:val="28"/>
           <w14:ligatures w14:val="none"/>
         </w:rPr>
         <w:t xml:space="preserve"> and </w:t>
@@ -106,8 +106,8 @@
           <w:rFonts w:ascii="Roboto" w:eastAsia="Times New Roman" w:hAnsi="Roboto" w:cs="Times New Roman"/>
           <w:color w:val="2B2B2B"/>
           <w:kern w:val="0"/>
-          <w:sz w:val="30"/>
-          <w:szCs w:val="30"/>
+          <w:sz w:val="28"/>
+          <w:szCs w:val="28"/>
           <w14:ligatures w14:val="none"/>
         </w:rPr>
         <w:t>PyPoll</w:t>
@@ -118,8 +118,8 @@
           <w:rFonts w:ascii="Roboto" w:eastAsia="Times New Roman" w:hAnsi="Roboto" w:cs="Times New Roman"/>
           <w:color w:val="2B2B2B"/>
           <w:kern w:val="0"/>
-          <w:sz w:val="30"/>
-          <w:szCs w:val="30"/>
+          <w:sz w:val="28"/>
+          <w:szCs w:val="28"/>
           <w14:ligatures w14:val="none"/>
         </w:rPr>
         <w:t>. Both tasks present a real-world situation where your newly developed Python scripting skills come in handy.</w:t>
@@ -134,8 +134,8 @@
           <w:b/>
           <w:bCs/>
           <w:kern w:val="0"/>
-          <w:sz w:val="34"/>
-          <w:szCs w:val="34"/>
+          <w:sz w:val="32"/>
+          <w:szCs w:val="32"/>
           <w14:ligatures w14:val="none"/>
         </w:rPr>
       </w:pPr>
@@ -145,8 +145,8 @@
           <w:b/>
           <w:bCs/>
           <w:kern w:val="0"/>
-          <w:sz w:val="34"/>
-          <w:szCs w:val="34"/>
+          <w:sz w:val="32"/>
+          <w:szCs w:val="32"/>
           <w14:ligatures w14:val="none"/>
         </w:rPr>
         <w:t>Before You Begin</w:t>
@@ -159,18 +159,18 @@
           <w:rFonts w:ascii="Roboto" w:eastAsia="Times New Roman" w:hAnsi="Roboto" w:cs="Times New Roman"/>
           <w:color w:val="2B2B2B"/>
           <w:kern w:val="0"/>
-          <w:sz w:val="30"/>
-          <w:szCs w:val="30"/>
-          <w14:ligatures w14:val="none"/>
-        </w:rPr>
-      </w:pPr>
-      <w:r>
-        <w:rPr>
-          <w:rFonts w:ascii="Roboto" w:eastAsia="Times New Roman" w:hAnsi="Roboto" w:cs="Times New Roman"/>
-          <w:color w:val="2B2B2B"/>
-          <w:kern w:val="0"/>
-          <w:sz w:val="30"/>
-          <w:szCs w:val="30"/>
+          <w:sz w:val="28"/>
+          <w:szCs w:val="28"/>
+          <w14:ligatures w14:val="none"/>
+        </w:rPr>
+      </w:pPr>
+      <w:r>
+        <w:rPr>
+          <w:rFonts w:ascii="Roboto" w:eastAsia="Times New Roman" w:hAnsi="Roboto" w:cs="Times New Roman"/>
+          <w:color w:val="2B2B2B"/>
+          <w:kern w:val="0"/>
+          <w:sz w:val="28"/>
+          <w:szCs w:val="28"/>
           <w14:ligatures w14:val="none"/>
         </w:rPr>
         <w:t>Before starting the assignment, be sure to complete the following steps:</w:t>
@@ -187,18 +187,18 @@
           <w:rFonts w:ascii="Roboto" w:eastAsia="Times New Roman" w:hAnsi="Roboto" w:cs="Times New Roman"/>
           <w:color w:val="2B2B2B"/>
           <w:kern w:val="0"/>
-          <w:sz w:val="30"/>
-          <w:szCs w:val="30"/>
-          <w14:ligatures w14:val="none"/>
-        </w:rPr>
-      </w:pPr>
-      <w:r>
-        <w:rPr>
-          <w:rFonts w:ascii="Roboto" w:eastAsia="Times New Roman" w:hAnsi="Roboto" w:cs="Times New Roman"/>
-          <w:color w:val="2B2B2B"/>
-          <w:kern w:val="0"/>
-          <w:sz w:val="30"/>
-          <w:szCs w:val="30"/>
+          <w:sz w:val="28"/>
+          <w:szCs w:val="28"/>
+          <w14:ligatures w14:val="none"/>
+        </w:rPr>
+      </w:pPr>
+      <w:r>
+        <w:rPr>
+          <w:rFonts w:ascii="Roboto" w:eastAsia="Times New Roman" w:hAnsi="Roboto" w:cs="Times New Roman"/>
+          <w:color w:val="2B2B2B"/>
+          <w:kern w:val="0"/>
+          <w:sz w:val="28"/>
+          <w:szCs w:val="28"/>
           <w14:ligatures w14:val="none"/>
         </w:rPr>
         <w:t>Create a new repository for this project called </w:t>
@@ -208,8 +208,8 @@
           <w:rFonts w:ascii="Consolas" w:eastAsia="Times New Roman" w:hAnsi="Consolas" w:cs="Courier New"/>
           <w:color w:val="2B2B2B"/>
           <w:kern w:val="0"/>
-          <w:sz w:val="20"/>
-          <w:szCs w:val="20"/>
+          <w:sz w:val="18"/>
+          <w:szCs w:val="18"/>
           <w:bdr w:val="single" w:sz="6" w:space="0" w:color="808386" w:frame="1"/>
           <w:shd w:val="clear" w:color="auto" w:fill="EBEDEE"/>
           <w14:ligatures w14:val="none"/>
@@ -221,8 +221,8 @@
           <w:rFonts w:ascii="Roboto" w:eastAsia="Times New Roman" w:hAnsi="Roboto" w:cs="Times New Roman"/>
           <w:color w:val="2B2B2B"/>
           <w:kern w:val="0"/>
-          <w:sz w:val="30"/>
-          <w:szCs w:val="30"/>
+          <w:sz w:val="28"/>
+          <w:szCs w:val="28"/>
           <w14:ligatures w14:val="none"/>
         </w:rPr>
         <w:t>. </w:t>
@@ -234,8 +234,8 @@
           <w:bCs/>
           <w:color w:val="2B2B2B"/>
           <w:kern w:val="0"/>
-          <w:sz w:val="30"/>
-          <w:szCs w:val="30"/>
+          <w:sz w:val="28"/>
+          <w:szCs w:val="28"/>
           <w14:ligatures w14:val="none"/>
         </w:rPr>
         <w:t>Do not add this homework assignment to an existing repository</w:t>
@@ -245,8 +245,8 @@
           <w:rFonts w:ascii="Roboto" w:eastAsia="Times New Roman" w:hAnsi="Roboto" w:cs="Times New Roman"/>
           <w:color w:val="2B2B2B"/>
           <w:kern w:val="0"/>
-          <w:sz w:val="30"/>
-          <w:szCs w:val="30"/>
+          <w:sz w:val="28"/>
+          <w:szCs w:val="28"/>
           <w14:ligatures w14:val="none"/>
         </w:rPr>
         <w:t>.</w:t>
@@ -263,18 +263,18 @@
           <w:rFonts w:ascii="Roboto" w:eastAsia="Times New Roman" w:hAnsi="Roboto" w:cs="Times New Roman"/>
           <w:color w:val="2B2B2B"/>
           <w:kern w:val="0"/>
-          <w:sz w:val="30"/>
-          <w:szCs w:val="30"/>
-          <w14:ligatures w14:val="none"/>
-        </w:rPr>
-      </w:pPr>
-      <w:r>
-        <w:rPr>
-          <w:rFonts w:ascii="Roboto" w:eastAsia="Times New Roman" w:hAnsi="Roboto" w:cs="Times New Roman"/>
-          <w:color w:val="2B2B2B"/>
-          <w:kern w:val="0"/>
-          <w:sz w:val="30"/>
-          <w:szCs w:val="30"/>
+          <w:sz w:val="28"/>
+          <w:szCs w:val="28"/>
+          <w14:ligatures w14:val="none"/>
+        </w:rPr>
+      </w:pPr>
+      <w:r>
+        <w:rPr>
+          <w:rFonts w:ascii="Roboto" w:eastAsia="Times New Roman" w:hAnsi="Roboto" w:cs="Times New Roman"/>
+          <w:color w:val="2B2B2B"/>
+          <w:kern w:val="0"/>
+          <w:sz w:val="28"/>
+          <w:szCs w:val="28"/>
           <w14:ligatures w14:val="none"/>
         </w:rPr>
         <w:t>Clone the new repository to your computer.</w:t>
@@ -291,18 +291,18 @@
           <w:rFonts w:ascii="Roboto" w:eastAsia="Times New Roman" w:hAnsi="Roboto" w:cs="Times New Roman"/>
           <w:color w:val="2B2B2B"/>
           <w:kern w:val="0"/>
-          <w:sz w:val="30"/>
-          <w:szCs w:val="30"/>
-          <w14:ligatures w14:val="none"/>
-        </w:rPr>
-      </w:pPr>
-      <w:r>
-        <w:rPr>
-          <w:rFonts w:ascii="Roboto" w:eastAsia="Times New Roman" w:hAnsi="Roboto" w:cs="Times New Roman"/>
-          <w:color w:val="2B2B2B"/>
-          <w:kern w:val="0"/>
-          <w:sz w:val="30"/>
-          <w:szCs w:val="30"/>
+          <w:sz w:val="28"/>
+          <w:szCs w:val="28"/>
+          <w14:ligatures w14:val="none"/>
+        </w:rPr>
+      </w:pPr>
+      <w:r>
+        <w:rPr>
+          <w:rFonts w:ascii="Roboto" w:eastAsia="Times New Roman" w:hAnsi="Roboto" w:cs="Times New Roman"/>
+          <w:color w:val="2B2B2B"/>
+          <w:kern w:val="0"/>
+          <w:sz w:val="28"/>
+          <w:szCs w:val="28"/>
           <w14:ligatures w14:val="none"/>
         </w:rPr>
         <w:t>Inside your local Git repository, create a folder for each Python assignment and name them </w:t>
@@ -313,8 +313,8 @@
           <w:rFonts w:ascii="Consolas" w:eastAsia="Times New Roman" w:hAnsi="Consolas" w:cs="Courier New"/>
           <w:color w:val="2B2B2B"/>
           <w:kern w:val="0"/>
-          <w:sz w:val="20"/>
-          <w:szCs w:val="20"/>
+          <w:sz w:val="18"/>
+          <w:szCs w:val="18"/>
           <w:bdr w:val="single" w:sz="6" w:space="0" w:color="808386" w:frame="1"/>
           <w:shd w:val="clear" w:color="auto" w:fill="EBEDEE"/>
           <w14:ligatures w14:val="none"/>
@@ -327,8 +327,8 @@
           <w:rFonts w:ascii="Roboto" w:eastAsia="Times New Roman" w:hAnsi="Roboto" w:cs="Times New Roman"/>
           <w:color w:val="2B2B2B"/>
           <w:kern w:val="0"/>
-          <w:sz w:val="30"/>
-          <w:szCs w:val="30"/>
+          <w:sz w:val="28"/>
+          <w:szCs w:val="28"/>
           <w14:ligatures w14:val="none"/>
         </w:rPr>
         <w:t> and </w:t>
@@ -339,8 +339,8 @@
           <w:rFonts w:ascii="Consolas" w:eastAsia="Times New Roman" w:hAnsi="Consolas" w:cs="Courier New"/>
           <w:color w:val="2B2B2B"/>
           <w:kern w:val="0"/>
-          <w:sz w:val="20"/>
-          <w:szCs w:val="20"/>
+          <w:sz w:val="18"/>
+          <w:szCs w:val="18"/>
           <w:bdr w:val="single" w:sz="6" w:space="0" w:color="808386" w:frame="1"/>
           <w:shd w:val="clear" w:color="auto" w:fill="EBEDEE"/>
           <w14:ligatures w14:val="none"/>
@@ -353,8 +353,8 @@
           <w:rFonts w:ascii="Roboto" w:eastAsia="Times New Roman" w:hAnsi="Roboto" w:cs="Times New Roman"/>
           <w:color w:val="2B2B2B"/>
           <w:kern w:val="0"/>
-          <w:sz w:val="30"/>
-          <w:szCs w:val="30"/>
+          <w:sz w:val="28"/>
+          <w:szCs w:val="28"/>
           <w14:ligatures w14:val="none"/>
         </w:rPr>
         <w:t>.</w:t>
@@ -371,18 +371,18 @@
           <w:rFonts w:ascii="Roboto" w:eastAsia="Times New Roman" w:hAnsi="Roboto" w:cs="Times New Roman"/>
           <w:color w:val="2B2B2B"/>
           <w:kern w:val="0"/>
-          <w:sz w:val="30"/>
-          <w:szCs w:val="30"/>
-          <w14:ligatures w14:val="none"/>
-        </w:rPr>
-      </w:pPr>
-      <w:r>
-        <w:rPr>
-          <w:rFonts w:ascii="Roboto" w:eastAsia="Times New Roman" w:hAnsi="Roboto" w:cs="Times New Roman"/>
-          <w:color w:val="2B2B2B"/>
-          <w:kern w:val="0"/>
-          <w:sz w:val="30"/>
-          <w:szCs w:val="30"/>
+          <w:sz w:val="28"/>
+          <w:szCs w:val="28"/>
+          <w14:ligatures w14:val="none"/>
+        </w:rPr>
+      </w:pPr>
+      <w:r>
+        <w:rPr>
+          <w:rFonts w:ascii="Roboto" w:eastAsia="Times New Roman" w:hAnsi="Roboto" w:cs="Times New Roman"/>
+          <w:color w:val="2B2B2B"/>
+          <w:kern w:val="0"/>
+          <w:sz w:val="28"/>
+          <w:szCs w:val="28"/>
           <w14:ligatures w14:val="none"/>
         </w:rPr>
         <w:t>In each folder that you just created, add the following content:</w:t>
@@ -399,18 +399,18 @@
           <w:rFonts w:ascii="Roboto" w:eastAsia="Times New Roman" w:hAnsi="Roboto" w:cs="Times New Roman"/>
           <w:color w:val="2B2B2B"/>
           <w:kern w:val="0"/>
-          <w:sz w:val="30"/>
-          <w:szCs w:val="30"/>
-          <w14:ligatures w14:val="none"/>
-        </w:rPr>
-      </w:pPr>
-      <w:r>
-        <w:rPr>
-          <w:rFonts w:ascii="Roboto" w:eastAsia="Times New Roman" w:hAnsi="Roboto" w:cs="Times New Roman"/>
-          <w:color w:val="2B2B2B"/>
-          <w:kern w:val="0"/>
-          <w:sz w:val="30"/>
-          <w:szCs w:val="30"/>
+          <w:sz w:val="28"/>
+          <w:szCs w:val="28"/>
+          <w14:ligatures w14:val="none"/>
+        </w:rPr>
+      </w:pPr>
+      <w:r>
+        <w:rPr>
+          <w:rFonts w:ascii="Roboto" w:eastAsia="Times New Roman" w:hAnsi="Roboto" w:cs="Times New Roman"/>
+          <w:color w:val="2B2B2B"/>
+          <w:kern w:val="0"/>
+          <w:sz w:val="28"/>
+          <w:szCs w:val="28"/>
           <w14:ligatures w14:val="none"/>
         </w:rPr>
         <w:t>A new file called </w:t>
@@ -420,8 +420,8 @@
           <w:rFonts w:ascii="Consolas" w:eastAsia="Times New Roman" w:hAnsi="Consolas" w:cs="Courier New"/>
           <w:color w:val="2B2B2B"/>
           <w:kern w:val="0"/>
-          <w:sz w:val="20"/>
-          <w:szCs w:val="20"/>
+          <w:sz w:val="18"/>
+          <w:szCs w:val="18"/>
           <w:bdr w:val="single" w:sz="6" w:space="0" w:color="808386" w:frame="1"/>
           <w:shd w:val="clear" w:color="auto" w:fill="EBEDEE"/>
           <w14:ligatures w14:val="none"/>
@@ -433,8 +433,8 @@
           <w:rFonts w:ascii="Roboto" w:eastAsia="Times New Roman" w:hAnsi="Roboto" w:cs="Times New Roman"/>
           <w:color w:val="2B2B2B"/>
           <w:kern w:val="0"/>
-          <w:sz w:val="30"/>
-          <w:szCs w:val="30"/>
+          <w:sz w:val="28"/>
+          <w:szCs w:val="28"/>
           <w14:ligatures w14:val="none"/>
         </w:rPr>
         <w:t>. This will be the main script to run for each analysis.</w:t>
@@ -451,18 +451,18 @@
           <w:rFonts w:ascii="Roboto" w:eastAsia="Times New Roman" w:hAnsi="Roboto" w:cs="Times New Roman"/>
           <w:color w:val="2B2B2B"/>
           <w:kern w:val="0"/>
-          <w:sz w:val="30"/>
-          <w:szCs w:val="30"/>
-          <w14:ligatures w14:val="none"/>
-        </w:rPr>
-      </w:pPr>
-      <w:r>
-        <w:rPr>
-          <w:rFonts w:ascii="Roboto" w:eastAsia="Times New Roman" w:hAnsi="Roboto" w:cs="Times New Roman"/>
-          <w:color w:val="2B2B2B"/>
-          <w:kern w:val="0"/>
-          <w:sz w:val="30"/>
-          <w:szCs w:val="30"/>
+          <w:sz w:val="28"/>
+          <w:szCs w:val="28"/>
+          <w14:ligatures w14:val="none"/>
+        </w:rPr>
+      </w:pPr>
+      <w:r>
+        <w:rPr>
+          <w:rFonts w:ascii="Roboto" w:eastAsia="Times New Roman" w:hAnsi="Roboto" w:cs="Times New Roman"/>
+          <w:color w:val="2B2B2B"/>
+          <w:kern w:val="0"/>
+          <w:sz w:val="28"/>
+          <w:szCs w:val="28"/>
           <w14:ligatures w14:val="none"/>
         </w:rPr>
         <w:t>A </w:t>
@@ -472,8 +472,8 @@
           <w:rFonts w:ascii="Consolas" w:eastAsia="Times New Roman" w:hAnsi="Consolas" w:cs="Courier New"/>
           <w:color w:val="2B2B2B"/>
           <w:kern w:val="0"/>
-          <w:sz w:val="20"/>
-          <w:szCs w:val="20"/>
+          <w:sz w:val="18"/>
+          <w:szCs w:val="18"/>
           <w:bdr w:val="single" w:sz="6" w:space="0" w:color="808386" w:frame="1"/>
           <w:shd w:val="clear" w:color="auto" w:fill="EBEDEE"/>
           <w14:ligatures w14:val="none"/>
@@ -485,8 +485,8 @@
           <w:rFonts w:ascii="Roboto" w:eastAsia="Times New Roman" w:hAnsi="Roboto" w:cs="Times New Roman"/>
           <w:color w:val="2B2B2B"/>
           <w:kern w:val="0"/>
-          <w:sz w:val="30"/>
-          <w:szCs w:val="30"/>
+          <w:sz w:val="28"/>
+          <w:szCs w:val="28"/>
           <w14:ligatures w14:val="none"/>
         </w:rPr>
         <w:t> folder that contains the CSV files you used. Make sure that your script has the correct path to the CSV file.</w:t>
@@ -503,18 +503,18 @@
           <w:rFonts w:ascii="Roboto" w:eastAsia="Times New Roman" w:hAnsi="Roboto" w:cs="Times New Roman"/>
           <w:color w:val="2B2B2B"/>
           <w:kern w:val="0"/>
-          <w:sz w:val="30"/>
-          <w:szCs w:val="30"/>
-          <w14:ligatures w14:val="none"/>
-        </w:rPr>
-      </w:pPr>
-      <w:r>
-        <w:rPr>
-          <w:rFonts w:ascii="Roboto" w:eastAsia="Times New Roman" w:hAnsi="Roboto" w:cs="Times New Roman"/>
-          <w:color w:val="2B2B2B"/>
-          <w:kern w:val="0"/>
-          <w:sz w:val="30"/>
-          <w:szCs w:val="30"/>
+          <w:sz w:val="28"/>
+          <w:szCs w:val="28"/>
+          <w14:ligatures w14:val="none"/>
+        </w:rPr>
+      </w:pPr>
+      <w:r>
+        <w:rPr>
+          <w:rFonts w:ascii="Roboto" w:eastAsia="Times New Roman" w:hAnsi="Roboto" w:cs="Times New Roman"/>
+          <w:color w:val="2B2B2B"/>
+          <w:kern w:val="0"/>
+          <w:sz w:val="28"/>
+          <w:szCs w:val="28"/>
           <w14:ligatures w14:val="none"/>
         </w:rPr>
         <w:t>An </w:t>
@@ -524,8 +524,8 @@
           <w:rFonts w:ascii="Consolas" w:eastAsia="Times New Roman" w:hAnsi="Consolas" w:cs="Courier New"/>
           <w:color w:val="2B2B2B"/>
           <w:kern w:val="0"/>
-          <w:sz w:val="20"/>
-          <w:szCs w:val="20"/>
+          <w:sz w:val="18"/>
+          <w:szCs w:val="18"/>
           <w:bdr w:val="single" w:sz="6" w:space="0" w:color="808386" w:frame="1"/>
           <w:shd w:val="clear" w:color="auto" w:fill="EBEDEE"/>
           <w14:ligatures w14:val="none"/>
@@ -537,8 +537,8 @@
           <w:rFonts w:ascii="Roboto" w:eastAsia="Times New Roman" w:hAnsi="Roboto" w:cs="Times New Roman"/>
           <w:color w:val="2B2B2B"/>
           <w:kern w:val="0"/>
-          <w:sz w:val="30"/>
-          <w:szCs w:val="30"/>
+          <w:sz w:val="28"/>
+          <w:szCs w:val="28"/>
           <w14:ligatures w14:val="none"/>
         </w:rPr>
         <w:t> folder that contains your text file that has the results from your analysis.</w:t>
@@ -555,21 +555,46 @@
           <w:rFonts w:ascii="Roboto" w:eastAsia="Times New Roman" w:hAnsi="Roboto" w:cs="Times New Roman"/>
           <w:color w:val="2B2B2B"/>
           <w:kern w:val="0"/>
-          <w:sz w:val="30"/>
-          <w:szCs w:val="30"/>
-          <w14:ligatures w14:val="none"/>
-        </w:rPr>
-      </w:pPr>
-      <w:r>
-        <w:rPr>
-          <w:rFonts w:ascii="Roboto" w:eastAsia="Times New Roman" w:hAnsi="Roboto" w:cs="Times New Roman"/>
-          <w:color w:val="2B2B2B"/>
-          <w:kern w:val="0"/>
-          <w:sz w:val="30"/>
-          <w:szCs w:val="30"/>
+          <w:sz w:val="28"/>
+          <w:szCs w:val="28"/>
+          <w14:ligatures w14:val="none"/>
+        </w:rPr>
+      </w:pPr>
+      <w:r>
+        <w:rPr>
+          <w:rFonts w:ascii="Roboto" w:eastAsia="Times New Roman" w:hAnsi="Roboto" w:cs="Times New Roman"/>
+          <w:color w:val="2B2B2B"/>
+          <w:kern w:val="0"/>
+          <w:sz w:val="28"/>
+          <w:szCs w:val="28"/>
           <w14:ligatures w14:val="none"/>
         </w:rPr>
         <w:t>Push these changes to GitHub or GitLab.</w:t>
+      </w:r>
+    </w:p>
+    <w:p>
+      <w:pPr>
+        <w:rPr>
+          <w:rFonts w:ascii="Roboto" w:eastAsia="Times New Roman" w:hAnsi="Roboto" w:cs="Times New Roman"/>
+          <w:b/>
+          <w:bCs/>
+          <w:kern w:val="0"/>
+          <w:sz w:val="32"/>
+          <w:szCs w:val="32"/>
+          <w14:ligatures w14:val="none"/>
+        </w:rPr>
+      </w:pPr>
+      <w:r>
+        <w:rPr>
+          <w:rFonts w:ascii="Roboto" w:eastAsia="Times New Roman" w:hAnsi="Roboto" w:cs="Times New Roman"/>
+          <w:b/>
+          <w:bCs/>
+          <w:kern w:val="0"/>
+          <w:sz w:val="32"/>
+          <w:szCs w:val="32"/>
+          <w14:ligatures w14:val="none"/>
+        </w:rPr>
+        <w:br w:type="page"/>
       </w:r>
     </w:p>
     <w:p>
@@ -581,151 +606,34 @@
           <w:b/>
           <w:bCs/>
           <w:kern w:val="0"/>
-          <w:sz w:val="34"/>
-          <w:szCs w:val="34"/>
-          <w14:ligatures w14:val="none"/>
-        </w:rPr>
-      </w:pPr>
+          <w:sz w:val="32"/>
+          <w:szCs w:val="32"/>
+          <w14:ligatures w14:val="none"/>
+        </w:rPr>
+      </w:pPr>
+      <w:proofErr w:type="spellStart"/>
       <w:r>
         <w:rPr>
           <w:rFonts w:ascii="Roboto" w:eastAsia="Times New Roman" w:hAnsi="Roboto" w:cs="Times New Roman"/>
           <w:b/>
           <w:bCs/>
           <w:kern w:val="0"/>
-          <w:sz w:val="34"/>
-          <w:szCs w:val="34"/>
-          <w14:ligatures w14:val="none"/>
-        </w:rPr>
-        <w:t>Files</w:t>
-      </w:r>
-    </w:p>
-    <w:p>
-      <w:pPr>
-        <w:spacing w:before="150" w:after="0" w:line="240" w:lineRule="auto"/>
-        <w:rPr>
-          <w:rFonts w:ascii="Roboto" w:eastAsia="Times New Roman" w:hAnsi="Roboto" w:cs="Times New Roman"/>
-          <w:color w:val="2B2B2B"/>
-          <w:kern w:val="0"/>
-          <w:sz w:val="30"/>
-          <w:szCs w:val="30"/>
-          <w14:ligatures w14:val="none"/>
-        </w:rPr>
-      </w:pPr>
-      <w:r>
-        <w:rPr>
-          <w:rFonts w:ascii="Roboto" w:eastAsia="Times New Roman" w:hAnsi="Roboto" w:cs="Times New Roman"/>
-          <w:color w:val="2B2B2B"/>
-          <w:kern w:val="0"/>
-          <w:sz w:val="30"/>
-          <w:szCs w:val="30"/>
-          <w14:ligatures w14:val="none"/>
-        </w:rPr>
-        <w:t>Download the following files to help you get started:</w:t>
-      </w:r>
-    </w:p>
-    <w:p>
-      <w:pPr>
-        <w:spacing w:after="0" w:line="240" w:lineRule="auto"/>
-        <w:rPr>
-          <w:rFonts w:ascii="Roboto" w:eastAsia="Times New Roman" w:hAnsi="Roboto" w:cs="Times New Roman"/>
-          <w:color w:val="2B2B2B"/>
-          <w:kern w:val="0"/>
-          <w:sz w:val="30"/>
-          <w:szCs w:val="30"/>
-          <w14:ligatures w14:val="none"/>
-        </w:rPr>
-      </w:pPr>
-      <w:hyperlink r:id="rId5" w:tgtFrame="_blank" w:history="1">
-        <w:r>
-          <w:rPr>
-            <w:rFonts w:ascii="Roboto" w:eastAsia="Times New Roman" w:hAnsi="Roboto" w:cs="Times New Roman"/>
-            <w:color w:val="0000FF"/>
-            <w:kern w:val="0"/>
-            <w:sz w:val="30"/>
-            <w:szCs w:val="30"/>
-            <w:u w:val="single"/>
-            <w14:ligatures w14:val="none"/>
-          </w:rPr>
-          <w:t xml:space="preserve">Module 3 Challenge </w:t>
-        </w:r>
-        <w:proofErr w:type="spellStart"/>
-        <w:r>
-          <w:rPr>
-            <w:rFonts w:ascii="Roboto" w:eastAsia="Times New Roman" w:hAnsi="Roboto" w:cs="Times New Roman"/>
-            <w:color w:val="0000FF"/>
-            <w:kern w:val="0"/>
-            <w:sz w:val="30"/>
-            <w:szCs w:val="30"/>
-            <w:u w:val="single"/>
-            <w14:ligatures w14:val="none"/>
-          </w:rPr>
-          <w:t>files</w:t>
-        </w:r>
-        <w:r>
-          <w:rPr>
-            <w:rFonts w:ascii="Roboto" w:eastAsia="Times New Roman" w:hAnsi="Roboto" w:cs="Times New Roman"/>
-            <w:color w:val="0000FF"/>
-            <w:kern w:val="0"/>
-            <w:sz w:val="30"/>
-            <w:szCs w:val="30"/>
-            <w:u w:val="single"/>
-            <w:bdr w:val="none" w:sz="0" w:space="0" w:color="auto" w:frame="1"/>
-            <w14:ligatures w14:val="none"/>
-          </w:rPr>
-          <w:t>Links</w:t>
-        </w:r>
-        <w:proofErr w:type="spellEnd"/>
-        <w:r>
-          <w:rPr>
-            <w:rFonts w:ascii="Roboto" w:eastAsia="Times New Roman" w:hAnsi="Roboto" w:cs="Times New Roman"/>
-            <w:color w:val="0000FF"/>
-            <w:kern w:val="0"/>
-            <w:sz w:val="30"/>
-            <w:szCs w:val="30"/>
-            <w:u w:val="single"/>
-            <w:bdr w:val="none" w:sz="0" w:space="0" w:color="auto" w:frame="1"/>
-            <w14:ligatures w14:val="none"/>
-          </w:rPr>
-          <w:t xml:space="preserve"> to an external site.</w:t>
-        </w:r>
-      </w:hyperlink>
-    </w:p>
-    <w:p>
-      <w:pPr>
-        <w:spacing w:before="300" w:after="225" w:line="240" w:lineRule="auto"/>
-        <w:outlineLvl w:val="2"/>
+          <w:sz w:val="32"/>
+          <w:szCs w:val="32"/>
+          <w14:ligatures w14:val="none"/>
+        </w:rPr>
+        <w:lastRenderedPageBreak/>
+        <w:t>PyBank</w:t>
+      </w:r>
+      <w:proofErr w:type="spellEnd"/>
+      <w:r>
         <w:rPr>
           <w:rFonts w:ascii="Roboto" w:eastAsia="Times New Roman" w:hAnsi="Roboto" w:cs="Times New Roman"/>
           <w:b/>
           <w:bCs/>
           <w:kern w:val="0"/>
-          <w:sz w:val="34"/>
-          <w:szCs w:val="34"/>
-          <w14:ligatures w14:val="none"/>
-        </w:rPr>
-      </w:pPr>
-      <w:proofErr w:type="spellStart"/>
-      <w:r>
-        <w:rPr>
-          <w:rFonts w:ascii="Roboto" w:eastAsia="Times New Roman" w:hAnsi="Roboto" w:cs="Times New Roman"/>
-          <w:b/>
-          <w:bCs/>
-          <w:kern w:val="0"/>
-          <w:sz w:val="34"/>
-          <w:szCs w:val="34"/>
-          <w14:ligatures w14:val="none"/>
-        </w:rPr>
-        <w:t>PyBank</w:t>
-      </w:r>
-      <w:proofErr w:type="spellEnd"/>
-      <w:r>
-        <w:rPr>
-          <w:rFonts w:ascii="Roboto" w:eastAsia="Times New Roman" w:hAnsi="Roboto" w:cs="Times New Roman"/>
-          <w:b/>
-          <w:bCs/>
-          <w:kern w:val="0"/>
-          <w:sz w:val="34"/>
-          <w:szCs w:val="34"/>
+          <w:sz w:val="32"/>
+          <w:szCs w:val="32"/>
           <w14:ligatures w14:val="none"/>
         </w:rPr>
         <w:t xml:space="preserve"> Instructions</w:t>
@@ -738,18 +646,18 @@
           <w:rFonts w:ascii="Roboto" w:eastAsia="Times New Roman" w:hAnsi="Roboto" w:cs="Times New Roman"/>
           <w:color w:val="2B2B2B"/>
           <w:kern w:val="0"/>
-          <w:sz w:val="30"/>
-          <w:szCs w:val="30"/>
-          <w14:ligatures w14:val="none"/>
-        </w:rPr>
-      </w:pPr>
-      <w:r>
-        <w:rPr>
-          <w:rFonts w:ascii="Roboto" w:eastAsia="Times New Roman" w:hAnsi="Roboto" w:cs="Times New Roman"/>
-          <w:color w:val="2B2B2B"/>
-          <w:kern w:val="0"/>
-          <w:sz w:val="30"/>
-          <w:szCs w:val="30"/>
+          <w:sz w:val="28"/>
+          <w:szCs w:val="28"/>
+          <w14:ligatures w14:val="none"/>
+        </w:rPr>
+      </w:pPr>
+      <w:r>
+        <w:rPr>
+          <w:rFonts w:ascii="Roboto" w:eastAsia="Times New Roman" w:hAnsi="Roboto" w:cs="Times New Roman"/>
+          <w:color w:val="2B2B2B"/>
+          <w:kern w:val="0"/>
+          <w:sz w:val="28"/>
+          <w:szCs w:val="28"/>
           <w14:ligatures w14:val="none"/>
         </w:rPr>
         <w:t>In this Challenge, you are tasked with creating a Python script to analyze the financial records of your company. You will be given a financial dataset called </w:t>
@@ -759,8 +667,8 @@
           <w:rFonts w:ascii="Consolas" w:eastAsia="Times New Roman" w:hAnsi="Consolas" w:cs="Courier New"/>
           <w:color w:val="2B2B2B"/>
           <w:kern w:val="0"/>
-          <w:sz w:val="20"/>
-          <w:szCs w:val="20"/>
+          <w:sz w:val="18"/>
+          <w:szCs w:val="18"/>
           <w:bdr w:val="single" w:sz="6" w:space="0" w:color="808386" w:frame="1"/>
           <w:shd w:val="clear" w:color="auto" w:fill="EBEDEE"/>
           <w14:ligatures w14:val="none"/>
@@ -772,8 +680,8 @@
           <w:rFonts w:ascii="Roboto" w:eastAsia="Times New Roman" w:hAnsi="Roboto" w:cs="Times New Roman"/>
           <w:color w:val="2B2B2B"/>
           <w:kern w:val="0"/>
-          <w:sz w:val="30"/>
-          <w:szCs w:val="30"/>
+          <w:sz w:val="28"/>
+          <w:szCs w:val="28"/>
           <w14:ligatures w14:val="none"/>
         </w:rPr>
         <w:t>. The dataset is composed of two columns: "Date" and "Profit/Losses".</w:t>
@@ -786,21 +694,20 @@
           <w:rFonts w:ascii="Roboto" w:eastAsia="Times New Roman" w:hAnsi="Roboto" w:cs="Times New Roman"/>
           <w:color w:val="2B2B2B"/>
           <w:kern w:val="0"/>
-          <w:sz w:val="30"/>
-          <w:szCs w:val="30"/>
-          <w14:ligatures w14:val="none"/>
-        </w:rPr>
-      </w:pPr>
-      <w:r>
-        <w:rPr>
-          <w:rFonts w:ascii="Roboto" w:eastAsia="Times New Roman" w:hAnsi="Roboto" w:cs="Times New Roman"/>
-          <w:color w:val="2B2B2B"/>
-          <w:kern w:val="0"/>
-          <w:sz w:val="30"/>
-          <w:szCs w:val="30"/>
-          <w14:ligatures w14:val="none"/>
-        </w:rPr>
-        <w:lastRenderedPageBreak/>
+          <w:sz w:val="28"/>
+          <w:szCs w:val="28"/>
+          <w14:ligatures w14:val="none"/>
+        </w:rPr>
+      </w:pPr>
+      <w:r>
+        <w:rPr>
+          <w:rFonts w:ascii="Roboto" w:eastAsia="Times New Roman" w:hAnsi="Roboto" w:cs="Times New Roman"/>
+          <w:color w:val="2B2B2B"/>
+          <w:kern w:val="0"/>
+          <w:sz w:val="28"/>
+          <w:szCs w:val="28"/>
+          <w14:ligatures w14:val="none"/>
+        </w:rPr>
         <w:t>Your task is to create a Python script that analyzes the records to calculate each of the following values:</w:t>
       </w:r>
     </w:p>
@@ -815,18 +722,18 @@
           <w:rFonts w:ascii="Roboto" w:eastAsia="Times New Roman" w:hAnsi="Roboto" w:cs="Times New Roman"/>
           <w:color w:val="2B2B2B"/>
           <w:kern w:val="0"/>
-          <w:sz w:val="30"/>
-          <w:szCs w:val="30"/>
-          <w14:ligatures w14:val="none"/>
-        </w:rPr>
-      </w:pPr>
-      <w:r>
-        <w:rPr>
-          <w:rFonts w:ascii="Roboto" w:eastAsia="Times New Roman" w:hAnsi="Roboto" w:cs="Times New Roman"/>
-          <w:color w:val="2B2B2B"/>
-          <w:kern w:val="0"/>
-          <w:sz w:val="30"/>
-          <w:szCs w:val="30"/>
+          <w:sz w:val="28"/>
+          <w:szCs w:val="28"/>
+          <w14:ligatures w14:val="none"/>
+        </w:rPr>
+      </w:pPr>
+      <w:r>
+        <w:rPr>
+          <w:rFonts w:ascii="Roboto" w:eastAsia="Times New Roman" w:hAnsi="Roboto" w:cs="Times New Roman"/>
+          <w:color w:val="2B2B2B"/>
+          <w:kern w:val="0"/>
+          <w:sz w:val="28"/>
+          <w:szCs w:val="28"/>
           <w14:ligatures w14:val="none"/>
         </w:rPr>
         <w:t xml:space="preserve">The total number of months included in the </w:t>
@@ -837,8 +744,8 @@
           <w:rFonts w:ascii="Roboto" w:eastAsia="Times New Roman" w:hAnsi="Roboto" w:cs="Times New Roman"/>
           <w:color w:val="2B2B2B"/>
           <w:kern w:val="0"/>
-          <w:sz w:val="30"/>
-          <w:szCs w:val="30"/>
+          <w:sz w:val="28"/>
+          <w:szCs w:val="28"/>
           <w14:ligatures w14:val="none"/>
         </w:rPr>
         <w:t>dataset</w:t>
@@ -856,18 +763,18 @@
           <w:rFonts w:ascii="Roboto" w:eastAsia="Times New Roman" w:hAnsi="Roboto" w:cs="Times New Roman"/>
           <w:color w:val="2B2B2B"/>
           <w:kern w:val="0"/>
-          <w:sz w:val="30"/>
-          <w:szCs w:val="30"/>
-          <w14:ligatures w14:val="none"/>
-        </w:rPr>
-      </w:pPr>
-      <w:r>
-        <w:rPr>
-          <w:rFonts w:ascii="Roboto" w:eastAsia="Times New Roman" w:hAnsi="Roboto" w:cs="Times New Roman"/>
-          <w:color w:val="2B2B2B"/>
-          <w:kern w:val="0"/>
-          <w:sz w:val="30"/>
-          <w:szCs w:val="30"/>
+          <w:sz w:val="28"/>
+          <w:szCs w:val="28"/>
+          <w14:ligatures w14:val="none"/>
+        </w:rPr>
+      </w:pPr>
+      <w:r>
+        <w:rPr>
+          <w:rFonts w:ascii="Roboto" w:eastAsia="Times New Roman" w:hAnsi="Roboto" w:cs="Times New Roman"/>
+          <w:color w:val="2B2B2B"/>
+          <w:kern w:val="0"/>
+          <w:sz w:val="28"/>
+          <w:szCs w:val="28"/>
           <w14:ligatures w14:val="none"/>
         </w:rPr>
         <w:t>The net total amount of "Profit/Losses" over the entire period</w:t>
@@ -884,18 +791,18 @@
           <w:rFonts w:ascii="Roboto" w:eastAsia="Times New Roman" w:hAnsi="Roboto" w:cs="Times New Roman"/>
           <w:color w:val="2B2B2B"/>
           <w:kern w:val="0"/>
-          <w:sz w:val="30"/>
-          <w:szCs w:val="30"/>
-          <w14:ligatures w14:val="none"/>
-        </w:rPr>
-      </w:pPr>
-      <w:r>
-        <w:rPr>
-          <w:rFonts w:ascii="Roboto" w:eastAsia="Times New Roman" w:hAnsi="Roboto" w:cs="Times New Roman"/>
-          <w:color w:val="2B2B2B"/>
-          <w:kern w:val="0"/>
-          <w:sz w:val="30"/>
-          <w:szCs w:val="30"/>
+          <w:sz w:val="28"/>
+          <w:szCs w:val="28"/>
+          <w14:ligatures w14:val="none"/>
+        </w:rPr>
+      </w:pPr>
+      <w:r>
+        <w:rPr>
+          <w:rFonts w:ascii="Roboto" w:eastAsia="Times New Roman" w:hAnsi="Roboto" w:cs="Times New Roman"/>
+          <w:color w:val="2B2B2B"/>
+          <w:kern w:val="0"/>
+          <w:sz w:val="28"/>
+          <w:szCs w:val="28"/>
           <w14:ligatures w14:val="none"/>
         </w:rPr>
         <w:t>The changes in "Profit/Losses" over the entire period, and then the average of those changes</w:t>
@@ -912,18 +819,18 @@
           <w:rFonts w:ascii="Roboto" w:eastAsia="Times New Roman" w:hAnsi="Roboto" w:cs="Times New Roman"/>
           <w:color w:val="2B2B2B"/>
           <w:kern w:val="0"/>
-          <w:sz w:val="30"/>
-          <w:szCs w:val="30"/>
-          <w14:ligatures w14:val="none"/>
-        </w:rPr>
-      </w:pPr>
-      <w:r>
-        <w:rPr>
-          <w:rFonts w:ascii="Roboto" w:eastAsia="Times New Roman" w:hAnsi="Roboto" w:cs="Times New Roman"/>
-          <w:color w:val="2B2B2B"/>
-          <w:kern w:val="0"/>
-          <w:sz w:val="30"/>
-          <w:szCs w:val="30"/>
+          <w:sz w:val="28"/>
+          <w:szCs w:val="28"/>
+          <w14:ligatures w14:val="none"/>
+        </w:rPr>
+      </w:pPr>
+      <w:r>
+        <w:rPr>
+          <w:rFonts w:ascii="Roboto" w:eastAsia="Times New Roman" w:hAnsi="Roboto" w:cs="Times New Roman"/>
+          <w:color w:val="2B2B2B"/>
+          <w:kern w:val="0"/>
+          <w:sz w:val="28"/>
+          <w:szCs w:val="28"/>
           <w14:ligatures w14:val="none"/>
         </w:rPr>
         <w:t>The greatest increase in profits (date and amount) over the entire period</w:t>
@@ -940,18 +847,18 @@
           <w:rFonts w:ascii="Roboto" w:eastAsia="Times New Roman" w:hAnsi="Roboto" w:cs="Times New Roman"/>
           <w:color w:val="2B2B2B"/>
           <w:kern w:val="0"/>
-          <w:sz w:val="30"/>
-          <w:szCs w:val="30"/>
-          <w14:ligatures w14:val="none"/>
-        </w:rPr>
-      </w:pPr>
-      <w:r>
-        <w:rPr>
-          <w:rFonts w:ascii="Roboto" w:eastAsia="Times New Roman" w:hAnsi="Roboto" w:cs="Times New Roman"/>
-          <w:color w:val="2B2B2B"/>
-          <w:kern w:val="0"/>
-          <w:sz w:val="30"/>
-          <w:szCs w:val="30"/>
+          <w:sz w:val="28"/>
+          <w:szCs w:val="28"/>
+          <w14:ligatures w14:val="none"/>
+        </w:rPr>
+      </w:pPr>
+      <w:r>
+        <w:rPr>
+          <w:rFonts w:ascii="Roboto" w:eastAsia="Times New Roman" w:hAnsi="Roboto" w:cs="Times New Roman"/>
+          <w:color w:val="2B2B2B"/>
+          <w:kern w:val="0"/>
+          <w:sz w:val="28"/>
+          <w:szCs w:val="28"/>
           <w14:ligatures w14:val="none"/>
         </w:rPr>
         <w:t>The greatest decrease in profits (date and amount) over the entire period</w:t>
@@ -964,22 +871,48 @@
           <w:rFonts w:ascii="Roboto" w:eastAsia="Times New Roman" w:hAnsi="Roboto" w:cs="Times New Roman"/>
           <w:color w:val="2B2B2B"/>
           <w:kern w:val="0"/>
-          <w:sz w:val="30"/>
-          <w:szCs w:val="30"/>
-          <w14:ligatures w14:val="none"/>
-        </w:rPr>
-      </w:pPr>
-      <w:r>
-        <w:rPr>
-          <w:rFonts w:ascii="Roboto" w:eastAsia="Times New Roman" w:hAnsi="Roboto" w:cs="Times New Roman"/>
-          <w:color w:val="2B2B2B"/>
-          <w:kern w:val="0"/>
-          <w:sz w:val="30"/>
-          <w:szCs w:val="30"/>
+          <w:sz w:val="28"/>
+          <w:szCs w:val="28"/>
+          <w14:ligatures w14:val="none"/>
+        </w:rPr>
+      </w:pPr>
+    </w:p>
+    <w:p>
+      <w:pPr>
+        <w:spacing w:before="150" w:after="0" w:line="240" w:lineRule="auto"/>
+        <w:rPr>
+          <w:rFonts w:ascii="Roboto" w:eastAsia="Times New Roman" w:hAnsi="Roboto" w:cs="Times New Roman"/>
+          <w:color w:val="2B2B2B"/>
+          <w:kern w:val="0"/>
+          <w:sz w:val="28"/>
+          <w:szCs w:val="28"/>
+          <w14:ligatures w14:val="none"/>
+        </w:rPr>
+      </w:pPr>
+      <w:r>
+        <w:rPr>
+          <w:rFonts w:ascii="Roboto" w:eastAsia="Times New Roman" w:hAnsi="Roboto" w:cs="Times New Roman"/>
+          <w:color w:val="2B2B2B"/>
+          <w:kern w:val="0"/>
+          <w:sz w:val="28"/>
+          <w:szCs w:val="28"/>
           <w14:ligatures w14:val="none"/>
         </w:rPr>
         <w:t>Your analysis should align with the following results:</w:t>
       </w:r>
+    </w:p>
+    <w:p>
+      <w:pPr>
+        <w:spacing w:before="150" w:after="0" w:line="240" w:lineRule="auto"/>
+        <w:rPr>
+          <w:rFonts w:ascii="Roboto" w:eastAsia="Times New Roman" w:hAnsi="Roboto" w:cs="Times New Roman"/>
+          <w:color w:val="2B2B2B"/>
+          <w:kern w:val="0"/>
+          <w:sz w:val="28"/>
+          <w:szCs w:val="28"/>
+          <w14:ligatures w14:val="none"/>
+        </w:rPr>
+      </w:pPr>
     </w:p>
     <w:p>
       <w:pPr>
@@ -1008,13 +941,13 @@
           <w:tab w:val="left" w:pos="13740"/>
           <w:tab w:val="left" w:pos="14656"/>
         </w:tabs>
-        <w:spacing w:before="750" w:after="750" w:line="240" w:lineRule="auto"/>
+        <w:spacing w:after="0" w:line="240" w:lineRule="auto"/>
         <w:rPr>
           <w:rFonts w:ascii="Consolas" w:eastAsia="Times New Roman" w:hAnsi="Consolas" w:cs="Courier New"/>
           <w:color w:val="000000"/>
           <w:kern w:val="0"/>
-          <w:sz w:val="20"/>
-          <w:szCs w:val="20"/>
+          <w:sz w:val="18"/>
+          <w:szCs w:val="18"/>
           <w:bdr w:val="none" w:sz="0" w:space="0" w:color="auto" w:frame="1"/>
           <w14:ligatures w14:val="none"/>
         </w:rPr>
@@ -1024,8 +957,8 @@
           <w:rFonts w:ascii="Consolas" w:eastAsia="Times New Roman" w:hAnsi="Consolas" w:cs="Courier New"/>
           <w:color w:val="000000"/>
           <w:kern w:val="0"/>
-          <w:sz w:val="20"/>
-          <w:szCs w:val="20"/>
+          <w:sz w:val="18"/>
+          <w:szCs w:val="18"/>
           <w:bdr w:val="none" w:sz="0" w:space="0" w:color="auto" w:frame="1"/>
           <w14:ligatures w14:val="none"/>
         </w:rPr>
@@ -1059,13 +992,13 @@
           <w:tab w:val="left" w:pos="13740"/>
           <w:tab w:val="left" w:pos="14656"/>
         </w:tabs>
-        <w:spacing w:before="750" w:after="750" w:line="240" w:lineRule="auto"/>
+        <w:spacing w:after="0" w:line="240" w:lineRule="auto"/>
         <w:rPr>
           <w:rFonts w:ascii="Consolas" w:eastAsia="Times New Roman" w:hAnsi="Consolas" w:cs="Courier New"/>
           <w:color w:val="000000"/>
           <w:kern w:val="0"/>
-          <w:sz w:val="20"/>
-          <w:szCs w:val="20"/>
+          <w:sz w:val="18"/>
+          <w:szCs w:val="18"/>
           <w:bdr w:val="none" w:sz="0" w:space="0" w:color="auto" w:frame="1"/>
           <w14:ligatures w14:val="none"/>
         </w:rPr>
@@ -1075,8 +1008,8 @@
           <w:rFonts w:ascii="Consolas" w:eastAsia="Times New Roman" w:hAnsi="Consolas" w:cs="Courier New"/>
           <w:color w:val="000000"/>
           <w:kern w:val="0"/>
-          <w:sz w:val="20"/>
-          <w:szCs w:val="20"/>
+          <w:sz w:val="18"/>
+          <w:szCs w:val="18"/>
           <w:bdr w:val="none" w:sz="0" w:space="0" w:color="auto" w:frame="1"/>
           <w14:ligatures w14:val="none"/>
         </w:rPr>
@@ -1110,13 +1043,13 @@
           <w:tab w:val="left" w:pos="13740"/>
           <w:tab w:val="left" w:pos="14656"/>
         </w:tabs>
-        <w:spacing w:before="750" w:after="750" w:line="240" w:lineRule="auto"/>
+        <w:spacing w:after="0" w:line="240" w:lineRule="auto"/>
         <w:rPr>
           <w:rFonts w:ascii="Consolas" w:eastAsia="Times New Roman" w:hAnsi="Consolas" w:cs="Courier New"/>
           <w:color w:val="000000"/>
           <w:kern w:val="0"/>
-          <w:sz w:val="20"/>
-          <w:szCs w:val="20"/>
+          <w:sz w:val="18"/>
+          <w:szCs w:val="18"/>
           <w:bdr w:val="none" w:sz="0" w:space="0" w:color="auto" w:frame="1"/>
           <w14:ligatures w14:val="none"/>
         </w:rPr>
@@ -1126,8 +1059,8 @@
           <w:rFonts w:ascii="Consolas" w:eastAsia="Times New Roman" w:hAnsi="Consolas" w:cs="Courier New"/>
           <w:color w:val="000000"/>
           <w:kern w:val="0"/>
-          <w:sz w:val="20"/>
-          <w:szCs w:val="20"/>
+          <w:sz w:val="18"/>
+          <w:szCs w:val="18"/>
           <w:bdr w:val="none" w:sz="0" w:space="0" w:color="auto" w:frame="1"/>
           <w14:ligatures w14:val="none"/>
         </w:rPr>
@@ -1161,13 +1094,13 @@
           <w:tab w:val="left" w:pos="13740"/>
           <w:tab w:val="left" w:pos="14656"/>
         </w:tabs>
-        <w:spacing w:before="750" w:after="750" w:line="240" w:lineRule="auto"/>
+        <w:spacing w:after="0" w:line="240" w:lineRule="auto"/>
         <w:rPr>
           <w:rFonts w:ascii="Consolas" w:eastAsia="Times New Roman" w:hAnsi="Consolas" w:cs="Courier New"/>
           <w:color w:val="000000"/>
           <w:kern w:val="0"/>
-          <w:sz w:val="20"/>
-          <w:szCs w:val="20"/>
+          <w:sz w:val="18"/>
+          <w:szCs w:val="18"/>
           <w:bdr w:val="none" w:sz="0" w:space="0" w:color="auto" w:frame="1"/>
           <w14:ligatures w14:val="none"/>
         </w:rPr>
@@ -1177,8 +1110,8 @@
           <w:rFonts w:ascii="Consolas" w:eastAsia="Times New Roman" w:hAnsi="Consolas" w:cs="Courier New"/>
           <w:color w:val="000000"/>
           <w:kern w:val="0"/>
-          <w:sz w:val="20"/>
-          <w:szCs w:val="20"/>
+          <w:sz w:val="18"/>
+          <w:szCs w:val="18"/>
           <w:bdr w:val="none" w:sz="0" w:space="0" w:color="auto" w:frame="1"/>
           <w14:ligatures w14:val="none"/>
         </w:rPr>
@@ -1212,13 +1145,13 @@
           <w:tab w:val="left" w:pos="13740"/>
           <w:tab w:val="left" w:pos="14656"/>
         </w:tabs>
-        <w:spacing w:before="750" w:after="750" w:line="240" w:lineRule="auto"/>
+        <w:spacing w:after="0" w:line="240" w:lineRule="auto"/>
         <w:rPr>
           <w:rFonts w:ascii="Consolas" w:eastAsia="Times New Roman" w:hAnsi="Consolas" w:cs="Courier New"/>
           <w:color w:val="000000"/>
           <w:kern w:val="0"/>
-          <w:sz w:val="20"/>
-          <w:szCs w:val="20"/>
+          <w:sz w:val="18"/>
+          <w:szCs w:val="18"/>
           <w:bdr w:val="none" w:sz="0" w:space="0" w:color="auto" w:frame="1"/>
           <w14:ligatures w14:val="none"/>
         </w:rPr>
@@ -1228,8 +1161,8 @@
           <w:rFonts w:ascii="Consolas" w:eastAsia="Times New Roman" w:hAnsi="Consolas" w:cs="Courier New"/>
           <w:color w:val="000000"/>
           <w:kern w:val="0"/>
-          <w:sz w:val="20"/>
-          <w:szCs w:val="20"/>
+          <w:sz w:val="18"/>
+          <w:szCs w:val="18"/>
           <w:bdr w:val="none" w:sz="0" w:space="0" w:color="auto" w:frame="1"/>
           <w14:ligatures w14:val="none"/>
         </w:rPr>
@@ -1263,13 +1196,13 @@
           <w:tab w:val="left" w:pos="13740"/>
           <w:tab w:val="left" w:pos="14656"/>
         </w:tabs>
-        <w:spacing w:before="750" w:after="750" w:line="240" w:lineRule="auto"/>
+        <w:spacing w:after="0" w:line="240" w:lineRule="auto"/>
         <w:rPr>
           <w:rFonts w:ascii="Consolas" w:eastAsia="Times New Roman" w:hAnsi="Consolas" w:cs="Courier New"/>
           <w:color w:val="000000"/>
           <w:kern w:val="0"/>
-          <w:sz w:val="20"/>
-          <w:szCs w:val="20"/>
+          <w:sz w:val="18"/>
+          <w:szCs w:val="18"/>
           <w:bdr w:val="none" w:sz="0" w:space="0" w:color="auto" w:frame="1"/>
           <w14:ligatures w14:val="none"/>
         </w:rPr>
@@ -1279,8 +1212,8 @@
           <w:rFonts w:ascii="Consolas" w:eastAsia="Times New Roman" w:hAnsi="Consolas" w:cs="Courier New"/>
           <w:color w:val="000000"/>
           <w:kern w:val="0"/>
-          <w:sz w:val="20"/>
-          <w:szCs w:val="20"/>
+          <w:sz w:val="18"/>
+          <w:szCs w:val="18"/>
           <w:bdr w:val="none" w:sz="0" w:space="0" w:color="auto" w:frame="1"/>
           <w14:ligatures w14:val="none"/>
         </w:rPr>
@@ -1314,13 +1247,13 @@
           <w:tab w:val="left" w:pos="13740"/>
           <w:tab w:val="left" w:pos="14656"/>
         </w:tabs>
-        <w:spacing w:before="750" w:after="750" w:line="240" w:lineRule="auto"/>
+        <w:spacing w:after="0" w:line="240" w:lineRule="auto"/>
         <w:rPr>
           <w:rFonts w:ascii="Consolas" w:eastAsia="Times New Roman" w:hAnsi="Consolas" w:cs="Courier New"/>
           <w:color w:val="000000"/>
           <w:kern w:val="0"/>
-          <w:sz w:val="20"/>
-          <w:szCs w:val="20"/>
+          <w:sz w:val="18"/>
+          <w:szCs w:val="18"/>
           <w:bdr w:val="none" w:sz="0" w:space="0" w:color="auto" w:frame="1"/>
           <w14:ligatures w14:val="none"/>
         </w:rPr>
@@ -1330,8 +1263,8 @@
           <w:rFonts w:ascii="Consolas" w:eastAsia="Times New Roman" w:hAnsi="Consolas" w:cs="Courier New"/>
           <w:color w:val="000000"/>
           <w:kern w:val="0"/>
-          <w:sz w:val="20"/>
-          <w:szCs w:val="20"/>
+          <w:sz w:val="18"/>
+          <w:szCs w:val="18"/>
           <w:bdr w:val="none" w:sz="0" w:space="0" w:color="auto" w:frame="1"/>
           <w14:ligatures w14:val="none"/>
         </w:rPr>
@@ -1345,21 +1278,59 @@
           <w:rFonts w:ascii="Roboto" w:eastAsia="Times New Roman" w:hAnsi="Roboto" w:cs="Times New Roman"/>
           <w:color w:val="2B2B2B"/>
           <w:kern w:val="0"/>
-          <w:sz w:val="30"/>
-          <w:szCs w:val="30"/>
-          <w14:ligatures w14:val="none"/>
-        </w:rPr>
-      </w:pPr>
-      <w:r>
-        <w:rPr>
-          <w:rFonts w:ascii="Roboto" w:eastAsia="Times New Roman" w:hAnsi="Roboto" w:cs="Times New Roman"/>
-          <w:color w:val="2B2B2B"/>
-          <w:kern w:val="0"/>
-          <w:sz w:val="30"/>
-          <w:szCs w:val="30"/>
+          <w:sz w:val="28"/>
+          <w:szCs w:val="28"/>
+          <w14:ligatures w14:val="none"/>
+        </w:rPr>
+      </w:pPr>
+    </w:p>
+    <w:p>
+      <w:pPr>
+        <w:spacing w:before="150" w:after="0" w:line="240" w:lineRule="auto"/>
+        <w:rPr>
+          <w:rFonts w:ascii="Roboto" w:eastAsia="Times New Roman" w:hAnsi="Roboto" w:cs="Times New Roman"/>
+          <w:color w:val="2B2B2B"/>
+          <w:kern w:val="0"/>
+          <w:sz w:val="28"/>
+          <w:szCs w:val="28"/>
+          <w14:ligatures w14:val="none"/>
+        </w:rPr>
+      </w:pPr>
+      <w:r>
+        <w:rPr>
+          <w:rFonts w:ascii="Roboto" w:eastAsia="Times New Roman" w:hAnsi="Roboto" w:cs="Times New Roman"/>
+          <w:color w:val="2B2B2B"/>
+          <w:kern w:val="0"/>
+          <w:sz w:val="28"/>
+          <w:szCs w:val="28"/>
           <w14:ligatures w14:val="none"/>
         </w:rPr>
         <w:t>In addition, your final script should both print the analysis to the terminal and export a text file with the results.</w:t>
+      </w:r>
+    </w:p>
+    <w:p>
+      <w:pPr>
+        <w:rPr>
+          <w:rFonts w:ascii="Roboto" w:eastAsia="Times New Roman" w:hAnsi="Roboto" w:cs="Times New Roman"/>
+          <w:b/>
+          <w:bCs/>
+          <w:kern w:val="0"/>
+          <w:sz w:val="32"/>
+          <w:szCs w:val="32"/>
+          <w14:ligatures w14:val="none"/>
+        </w:rPr>
+      </w:pPr>
+      <w:r>
+        <w:rPr>
+          <w:rFonts w:ascii="Roboto" w:eastAsia="Times New Roman" w:hAnsi="Roboto" w:cs="Times New Roman"/>
+          <w:b/>
+          <w:bCs/>
+          <w:kern w:val="0"/>
+          <w:sz w:val="32"/>
+          <w:szCs w:val="32"/>
+          <w14:ligatures w14:val="none"/>
+        </w:rPr>
+        <w:br w:type="page"/>
       </w:r>
     </w:p>
     <w:p>
@@ -1371,8 +1342,8 @@
           <w:b/>
           <w:bCs/>
           <w:kern w:val="0"/>
-          <w:sz w:val="34"/>
-          <w:szCs w:val="34"/>
+          <w:sz w:val="32"/>
+          <w:szCs w:val="32"/>
           <w14:ligatures w14:val="none"/>
         </w:rPr>
       </w:pPr>
@@ -1383,10 +1354,11 @@
           <w:b/>
           <w:bCs/>
           <w:kern w:val="0"/>
-          <w:sz w:val="34"/>
-          <w:szCs w:val="34"/>
-          <w14:ligatures w14:val="none"/>
-        </w:rPr>
+          <w:sz w:val="32"/>
+          <w:szCs w:val="32"/>
+          <w14:ligatures w14:val="none"/>
+        </w:rPr>
+        <w:lastRenderedPageBreak/>
         <w:t>PyPoll</w:t>
       </w:r>
       <w:proofErr w:type="spellEnd"/>
@@ -1396,8 +1368,8 @@
           <w:b/>
           <w:bCs/>
           <w:kern w:val="0"/>
-          <w:sz w:val="34"/>
-          <w:szCs w:val="34"/>
+          <w:sz w:val="32"/>
+          <w:szCs w:val="32"/>
           <w14:ligatures w14:val="none"/>
         </w:rPr>
         <w:t xml:space="preserve"> Instructions</w:t>
@@ -1410,21 +1382,20 @@
           <w:rFonts w:ascii="Roboto" w:eastAsia="Times New Roman" w:hAnsi="Roboto" w:cs="Times New Roman"/>
           <w:color w:val="2B2B2B"/>
           <w:kern w:val="0"/>
-          <w:sz w:val="30"/>
-          <w:szCs w:val="30"/>
-          <w14:ligatures w14:val="none"/>
-        </w:rPr>
-      </w:pPr>
-      <w:r>
-        <w:rPr>
-          <w:rFonts w:ascii="Roboto" w:eastAsia="Times New Roman" w:hAnsi="Roboto" w:cs="Times New Roman"/>
-          <w:color w:val="2B2B2B"/>
-          <w:kern w:val="0"/>
-          <w:sz w:val="30"/>
-          <w:szCs w:val="30"/>
-          <w14:ligatures w14:val="none"/>
-        </w:rPr>
-        <w:lastRenderedPageBreak/>
+          <w:sz w:val="28"/>
+          <w:szCs w:val="28"/>
+          <w14:ligatures w14:val="none"/>
+        </w:rPr>
+      </w:pPr>
+      <w:r>
+        <w:rPr>
+          <w:rFonts w:ascii="Roboto" w:eastAsia="Times New Roman" w:hAnsi="Roboto" w:cs="Times New Roman"/>
+          <w:color w:val="2B2B2B"/>
+          <w:kern w:val="0"/>
+          <w:sz w:val="28"/>
+          <w:szCs w:val="28"/>
+          <w14:ligatures w14:val="none"/>
+        </w:rPr>
         <w:t>In this Challenge, you are tasked with helping a small, rural town modernize its vote-counting process.</w:t>
       </w:r>
     </w:p>
@@ -1435,18 +1406,18 @@
           <w:rFonts w:ascii="Roboto" w:eastAsia="Times New Roman" w:hAnsi="Roboto" w:cs="Times New Roman"/>
           <w:color w:val="2B2B2B"/>
           <w:kern w:val="0"/>
-          <w:sz w:val="30"/>
-          <w:szCs w:val="30"/>
-          <w14:ligatures w14:val="none"/>
-        </w:rPr>
-      </w:pPr>
-      <w:r>
-        <w:rPr>
-          <w:rFonts w:ascii="Roboto" w:eastAsia="Times New Roman" w:hAnsi="Roboto" w:cs="Times New Roman"/>
-          <w:color w:val="2B2B2B"/>
-          <w:kern w:val="0"/>
-          <w:sz w:val="30"/>
-          <w:szCs w:val="30"/>
+          <w:sz w:val="28"/>
+          <w:szCs w:val="28"/>
+          <w14:ligatures w14:val="none"/>
+        </w:rPr>
+      </w:pPr>
+      <w:r>
+        <w:rPr>
+          <w:rFonts w:ascii="Roboto" w:eastAsia="Times New Roman" w:hAnsi="Roboto" w:cs="Times New Roman"/>
+          <w:color w:val="2B2B2B"/>
+          <w:kern w:val="0"/>
+          <w:sz w:val="28"/>
+          <w:szCs w:val="28"/>
           <w14:ligatures w14:val="none"/>
         </w:rPr>
         <w:t>You will be given a set of poll data called </w:t>
@@ -1456,8 +1427,8 @@
           <w:rFonts w:ascii="Consolas" w:eastAsia="Times New Roman" w:hAnsi="Consolas" w:cs="Courier New"/>
           <w:color w:val="2B2B2B"/>
           <w:kern w:val="0"/>
-          <w:sz w:val="20"/>
-          <w:szCs w:val="20"/>
+          <w:sz w:val="18"/>
+          <w:szCs w:val="18"/>
           <w:bdr w:val="single" w:sz="6" w:space="0" w:color="808386" w:frame="1"/>
           <w:shd w:val="clear" w:color="auto" w:fill="EBEDEE"/>
           <w14:ligatures w14:val="none"/>
@@ -1469,8 +1440,8 @@
           <w:rFonts w:ascii="Roboto" w:eastAsia="Times New Roman" w:hAnsi="Roboto" w:cs="Times New Roman"/>
           <w:color w:val="2B2B2B"/>
           <w:kern w:val="0"/>
-          <w:sz w:val="30"/>
-          <w:szCs w:val="30"/>
+          <w:sz w:val="28"/>
+          <w:szCs w:val="28"/>
           <w14:ligatures w14:val="none"/>
         </w:rPr>
         <w:t>. The dataset is composed of three columns: "Voter ID", "County", and "Candidate". Your task is to create a Python script that analyzes the votes and calculates each of the following values:</w:t>
@@ -1487,35 +1458,22 @@
           <w:rFonts w:ascii="Roboto" w:eastAsia="Times New Roman" w:hAnsi="Roboto" w:cs="Times New Roman"/>
           <w:color w:val="2B2B2B"/>
           <w:kern w:val="0"/>
-          <w:sz w:val="30"/>
-          <w:szCs w:val="30"/>
-          <w14:ligatures w14:val="none"/>
-        </w:rPr>
-      </w:pPr>
-      <w:r>
-        <w:rPr>
-          <w:rFonts w:ascii="Roboto" w:eastAsia="Times New Roman" w:hAnsi="Roboto" w:cs="Times New Roman"/>
-          <w:color w:val="2B2B2B"/>
-          <w:kern w:val="0"/>
-          <w:sz w:val="30"/>
-          <w:szCs w:val="30"/>
-          <w14:ligatures w14:val="none"/>
-        </w:rPr>
-        <w:t xml:space="preserve">The total number of votes </w:t>
-      </w:r>
-      <w:proofErr w:type="gramStart"/>
-      <w:r>
-        <w:rPr>
-          <w:rFonts w:ascii="Roboto" w:eastAsia="Times New Roman" w:hAnsi="Roboto" w:cs="Times New Roman"/>
-          <w:color w:val="2B2B2B"/>
-          <w:kern w:val="0"/>
-          <w:sz w:val="30"/>
-          <w:szCs w:val="30"/>
-          <w14:ligatures w14:val="none"/>
-        </w:rPr>
-        <w:t>cast</w:t>
-      </w:r>
-      <w:proofErr w:type="gramEnd"/>
+          <w:sz w:val="28"/>
+          <w:szCs w:val="28"/>
+          <w14:ligatures w14:val="none"/>
+        </w:rPr>
+      </w:pPr>
+      <w:r>
+        <w:rPr>
+          <w:rFonts w:ascii="Roboto" w:eastAsia="Times New Roman" w:hAnsi="Roboto" w:cs="Times New Roman"/>
+          <w:color w:val="2B2B2B"/>
+          <w:kern w:val="0"/>
+          <w:sz w:val="28"/>
+          <w:szCs w:val="28"/>
+          <w14:ligatures w14:val="none"/>
+        </w:rPr>
+        <w:t>The total number of votes cast</w:t>
+      </w:r>
     </w:p>
     <w:p>
       <w:pPr>
@@ -1528,18 +1486,18 @@
           <w:rFonts w:ascii="Roboto" w:eastAsia="Times New Roman" w:hAnsi="Roboto" w:cs="Times New Roman"/>
           <w:color w:val="2B2B2B"/>
           <w:kern w:val="0"/>
-          <w:sz w:val="30"/>
-          <w:szCs w:val="30"/>
-          <w14:ligatures w14:val="none"/>
-        </w:rPr>
-      </w:pPr>
-      <w:r>
-        <w:rPr>
-          <w:rFonts w:ascii="Roboto" w:eastAsia="Times New Roman" w:hAnsi="Roboto" w:cs="Times New Roman"/>
-          <w:color w:val="2B2B2B"/>
-          <w:kern w:val="0"/>
-          <w:sz w:val="30"/>
-          <w:szCs w:val="30"/>
+          <w:sz w:val="28"/>
+          <w:szCs w:val="28"/>
+          <w14:ligatures w14:val="none"/>
+        </w:rPr>
+      </w:pPr>
+      <w:r>
+        <w:rPr>
+          <w:rFonts w:ascii="Roboto" w:eastAsia="Times New Roman" w:hAnsi="Roboto" w:cs="Times New Roman"/>
+          <w:color w:val="2B2B2B"/>
+          <w:kern w:val="0"/>
+          <w:sz w:val="28"/>
+          <w:szCs w:val="28"/>
           <w14:ligatures w14:val="none"/>
         </w:rPr>
         <w:t xml:space="preserve">A complete list of candidates who received </w:t>
@@ -1550,8 +1508,8 @@
           <w:rFonts w:ascii="Roboto" w:eastAsia="Times New Roman" w:hAnsi="Roboto" w:cs="Times New Roman"/>
           <w:color w:val="2B2B2B"/>
           <w:kern w:val="0"/>
-          <w:sz w:val="30"/>
-          <w:szCs w:val="30"/>
+          <w:sz w:val="28"/>
+          <w:szCs w:val="28"/>
           <w14:ligatures w14:val="none"/>
         </w:rPr>
         <w:t>votes</w:t>
@@ -1569,18 +1527,18 @@
           <w:rFonts w:ascii="Roboto" w:eastAsia="Times New Roman" w:hAnsi="Roboto" w:cs="Times New Roman"/>
           <w:color w:val="2B2B2B"/>
           <w:kern w:val="0"/>
-          <w:sz w:val="30"/>
-          <w:szCs w:val="30"/>
-          <w14:ligatures w14:val="none"/>
-        </w:rPr>
-      </w:pPr>
-      <w:r>
-        <w:rPr>
-          <w:rFonts w:ascii="Roboto" w:eastAsia="Times New Roman" w:hAnsi="Roboto" w:cs="Times New Roman"/>
-          <w:color w:val="2B2B2B"/>
-          <w:kern w:val="0"/>
-          <w:sz w:val="30"/>
-          <w:szCs w:val="30"/>
+          <w:sz w:val="28"/>
+          <w:szCs w:val="28"/>
+          <w14:ligatures w14:val="none"/>
+        </w:rPr>
+      </w:pPr>
+      <w:r>
+        <w:rPr>
+          <w:rFonts w:ascii="Roboto" w:eastAsia="Times New Roman" w:hAnsi="Roboto" w:cs="Times New Roman"/>
+          <w:color w:val="2B2B2B"/>
+          <w:kern w:val="0"/>
+          <w:sz w:val="28"/>
+          <w:szCs w:val="28"/>
           <w14:ligatures w14:val="none"/>
         </w:rPr>
         <w:t xml:space="preserve">The percentage of votes each candidate </w:t>
@@ -1591,8 +1549,8 @@
           <w:rFonts w:ascii="Roboto" w:eastAsia="Times New Roman" w:hAnsi="Roboto" w:cs="Times New Roman"/>
           <w:color w:val="2B2B2B"/>
           <w:kern w:val="0"/>
-          <w:sz w:val="30"/>
-          <w:szCs w:val="30"/>
+          <w:sz w:val="28"/>
+          <w:szCs w:val="28"/>
           <w14:ligatures w14:val="none"/>
         </w:rPr>
         <w:t>won</w:t>
@@ -1610,18 +1568,18 @@
           <w:rFonts w:ascii="Roboto" w:eastAsia="Times New Roman" w:hAnsi="Roboto" w:cs="Times New Roman"/>
           <w:color w:val="2B2B2B"/>
           <w:kern w:val="0"/>
-          <w:sz w:val="30"/>
-          <w:szCs w:val="30"/>
-          <w14:ligatures w14:val="none"/>
-        </w:rPr>
-      </w:pPr>
-      <w:r>
-        <w:rPr>
-          <w:rFonts w:ascii="Roboto" w:eastAsia="Times New Roman" w:hAnsi="Roboto" w:cs="Times New Roman"/>
-          <w:color w:val="2B2B2B"/>
-          <w:kern w:val="0"/>
-          <w:sz w:val="30"/>
-          <w:szCs w:val="30"/>
+          <w:sz w:val="28"/>
+          <w:szCs w:val="28"/>
+          <w14:ligatures w14:val="none"/>
+        </w:rPr>
+      </w:pPr>
+      <w:r>
+        <w:rPr>
+          <w:rFonts w:ascii="Roboto" w:eastAsia="Times New Roman" w:hAnsi="Roboto" w:cs="Times New Roman"/>
+          <w:color w:val="2B2B2B"/>
+          <w:kern w:val="0"/>
+          <w:sz w:val="28"/>
+          <w:szCs w:val="28"/>
           <w14:ligatures w14:val="none"/>
         </w:rPr>
         <w:t xml:space="preserve">The total number of votes each candidate </w:t>
@@ -1632,8 +1590,8 @@
           <w:rFonts w:ascii="Roboto" w:eastAsia="Times New Roman" w:hAnsi="Roboto" w:cs="Times New Roman"/>
           <w:color w:val="2B2B2B"/>
           <w:kern w:val="0"/>
-          <w:sz w:val="30"/>
-          <w:szCs w:val="30"/>
+          <w:sz w:val="28"/>
+          <w:szCs w:val="28"/>
           <w14:ligatures w14:val="none"/>
         </w:rPr>
         <w:t>won</w:t>
@@ -1651,18 +1609,18 @@
           <w:rFonts w:ascii="Roboto" w:eastAsia="Times New Roman" w:hAnsi="Roboto" w:cs="Times New Roman"/>
           <w:color w:val="2B2B2B"/>
           <w:kern w:val="0"/>
-          <w:sz w:val="30"/>
-          <w:szCs w:val="30"/>
-          <w14:ligatures w14:val="none"/>
-        </w:rPr>
-      </w:pPr>
-      <w:r>
-        <w:rPr>
-          <w:rFonts w:ascii="Roboto" w:eastAsia="Times New Roman" w:hAnsi="Roboto" w:cs="Times New Roman"/>
-          <w:color w:val="2B2B2B"/>
-          <w:kern w:val="0"/>
-          <w:sz w:val="30"/>
-          <w:szCs w:val="30"/>
+          <w:sz w:val="28"/>
+          <w:szCs w:val="28"/>
+          <w14:ligatures w14:val="none"/>
+        </w:rPr>
+      </w:pPr>
+      <w:r>
+        <w:rPr>
+          <w:rFonts w:ascii="Roboto" w:eastAsia="Times New Roman" w:hAnsi="Roboto" w:cs="Times New Roman"/>
+          <w:color w:val="2B2B2B"/>
+          <w:kern w:val="0"/>
+          <w:sz w:val="28"/>
+          <w:szCs w:val="28"/>
           <w14:ligatures w14:val="none"/>
         </w:rPr>
         <w:t xml:space="preserve">The winner of the election based on popular </w:t>
@@ -1673,8 +1631,8 @@
           <w:rFonts w:ascii="Roboto" w:eastAsia="Times New Roman" w:hAnsi="Roboto" w:cs="Times New Roman"/>
           <w:color w:val="2B2B2B"/>
           <w:kern w:val="0"/>
-          <w:sz w:val="30"/>
-          <w:szCs w:val="30"/>
+          <w:sz w:val="28"/>
+          <w:szCs w:val="28"/>
           <w14:ligatures w14:val="none"/>
         </w:rPr>
         <w:t>vote</w:t>
@@ -1688,22 +1646,48 @@
           <w:rFonts w:ascii="Roboto" w:eastAsia="Times New Roman" w:hAnsi="Roboto" w:cs="Times New Roman"/>
           <w:color w:val="2B2B2B"/>
           <w:kern w:val="0"/>
-          <w:sz w:val="30"/>
-          <w:szCs w:val="30"/>
-          <w14:ligatures w14:val="none"/>
-        </w:rPr>
-      </w:pPr>
-      <w:r>
-        <w:rPr>
-          <w:rFonts w:ascii="Roboto" w:eastAsia="Times New Roman" w:hAnsi="Roboto" w:cs="Times New Roman"/>
-          <w:color w:val="2B2B2B"/>
-          <w:kern w:val="0"/>
-          <w:sz w:val="30"/>
-          <w:szCs w:val="30"/>
+          <w:sz w:val="28"/>
+          <w:szCs w:val="28"/>
+          <w14:ligatures w14:val="none"/>
+        </w:rPr>
+      </w:pPr>
+    </w:p>
+    <w:p>
+      <w:pPr>
+        <w:spacing w:before="150" w:after="0" w:line="240" w:lineRule="auto"/>
+        <w:rPr>
+          <w:rFonts w:ascii="Roboto" w:eastAsia="Times New Roman" w:hAnsi="Roboto" w:cs="Times New Roman"/>
+          <w:color w:val="2B2B2B"/>
+          <w:kern w:val="0"/>
+          <w:sz w:val="28"/>
+          <w:szCs w:val="28"/>
+          <w14:ligatures w14:val="none"/>
+        </w:rPr>
+      </w:pPr>
+      <w:r>
+        <w:rPr>
+          <w:rFonts w:ascii="Roboto" w:eastAsia="Times New Roman" w:hAnsi="Roboto" w:cs="Times New Roman"/>
+          <w:color w:val="2B2B2B"/>
+          <w:kern w:val="0"/>
+          <w:sz w:val="28"/>
+          <w:szCs w:val="28"/>
           <w14:ligatures w14:val="none"/>
         </w:rPr>
         <w:t>Your analysis should align with the following results:</w:t>
       </w:r>
+    </w:p>
+    <w:p>
+      <w:pPr>
+        <w:spacing w:before="150" w:after="0" w:line="240" w:lineRule="auto"/>
+        <w:rPr>
+          <w:rFonts w:ascii="Roboto" w:eastAsia="Times New Roman" w:hAnsi="Roboto" w:cs="Times New Roman"/>
+          <w:color w:val="2B2B2B"/>
+          <w:kern w:val="0"/>
+          <w:sz w:val="28"/>
+          <w:szCs w:val="28"/>
+          <w14:ligatures w14:val="none"/>
+        </w:rPr>
+      </w:pPr>
     </w:p>
     <w:p>
       <w:pPr>
@@ -1732,13 +1716,13 @@
           <w:tab w:val="left" w:pos="13740"/>
           <w:tab w:val="left" w:pos="14656"/>
         </w:tabs>
-        <w:spacing w:before="750" w:after="750" w:line="240" w:lineRule="auto"/>
+        <w:spacing w:after="0" w:line="240" w:lineRule="auto"/>
         <w:rPr>
           <w:rFonts w:ascii="Consolas" w:eastAsia="Times New Roman" w:hAnsi="Consolas" w:cs="Courier New"/>
           <w:color w:val="000000"/>
           <w:kern w:val="0"/>
-          <w:sz w:val="20"/>
-          <w:szCs w:val="20"/>
+          <w:sz w:val="18"/>
+          <w:szCs w:val="18"/>
           <w:bdr w:val="none" w:sz="0" w:space="0" w:color="auto" w:frame="1"/>
           <w14:ligatures w14:val="none"/>
         </w:rPr>
@@ -1748,8 +1732,8 @@
           <w:rFonts w:ascii="Consolas" w:eastAsia="Times New Roman" w:hAnsi="Consolas" w:cs="Courier New"/>
           <w:color w:val="000000"/>
           <w:kern w:val="0"/>
-          <w:sz w:val="20"/>
-          <w:szCs w:val="20"/>
+          <w:sz w:val="18"/>
+          <w:szCs w:val="18"/>
           <w:bdr w:val="none" w:sz="0" w:space="0" w:color="auto" w:frame="1"/>
           <w14:ligatures w14:val="none"/>
         </w:rPr>
@@ -1783,13 +1767,13 @@
           <w:tab w:val="left" w:pos="13740"/>
           <w:tab w:val="left" w:pos="14656"/>
         </w:tabs>
-        <w:spacing w:before="750" w:after="750" w:line="240" w:lineRule="auto"/>
+        <w:spacing w:after="0" w:line="240" w:lineRule="auto"/>
         <w:rPr>
           <w:rFonts w:ascii="Consolas" w:eastAsia="Times New Roman" w:hAnsi="Consolas" w:cs="Courier New"/>
           <w:color w:val="000000"/>
           <w:kern w:val="0"/>
-          <w:sz w:val="20"/>
-          <w:szCs w:val="20"/>
+          <w:sz w:val="18"/>
+          <w:szCs w:val="18"/>
           <w:bdr w:val="none" w:sz="0" w:space="0" w:color="auto" w:frame="1"/>
           <w14:ligatures w14:val="none"/>
         </w:rPr>
@@ -1799,8 +1783,8 @@
           <w:rFonts w:ascii="Consolas" w:eastAsia="Times New Roman" w:hAnsi="Consolas" w:cs="Courier New"/>
           <w:color w:val="000000"/>
           <w:kern w:val="0"/>
-          <w:sz w:val="20"/>
-          <w:szCs w:val="20"/>
+          <w:sz w:val="18"/>
+          <w:szCs w:val="18"/>
           <w:bdr w:val="none" w:sz="0" w:space="0" w:color="auto" w:frame="1"/>
           <w14:ligatures w14:val="none"/>
         </w:rPr>
@@ -1834,13 +1818,13 @@
           <w:tab w:val="left" w:pos="13740"/>
           <w:tab w:val="left" w:pos="14656"/>
         </w:tabs>
-        <w:spacing w:before="750" w:after="750" w:line="240" w:lineRule="auto"/>
+        <w:spacing w:after="0" w:line="240" w:lineRule="auto"/>
         <w:rPr>
           <w:rFonts w:ascii="Consolas" w:eastAsia="Times New Roman" w:hAnsi="Consolas" w:cs="Courier New"/>
           <w:color w:val="000000"/>
           <w:kern w:val="0"/>
-          <w:sz w:val="20"/>
-          <w:szCs w:val="20"/>
+          <w:sz w:val="18"/>
+          <w:szCs w:val="18"/>
           <w:bdr w:val="none" w:sz="0" w:space="0" w:color="auto" w:frame="1"/>
           <w14:ligatures w14:val="none"/>
         </w:rPr>
@@ -1850,8 +1834,8 @@
           <w:rFonts w:ascii="Consolas" w:eastAsia="Times New Roman" w:hAnsi="Consolas" w:cs="Courier New"/>
           <w:color w:val="000000"/>
           <w:kern w:val="0"/>
-          <w:sz w:val="20"/>
-          <w:szCs w:val="20"/>
+          <w:sz w:val="18"/>
+          <w:szCs w:val="18"/>
           <w:bdr w:val="none" w:sz="0" w:space="0" w:color="auto" w:frame="1"/>
           <w14:ligatures w14:val="none"/>
         </w:rPr>
@@ -1885,13 +1869,13 @@
           <w:tab w:val="left" w:pos="13740"/>
           <w:tab w:val="left" w:pos="14656"/>
         </w:tabs>
-        <w:spacing w:before="750" w:after="750" w:line="240" w:lineRule="auto"/>
+        <w:spacing w:after="0" w:line="240" w:lineRule="auto"/>
         <w:rPr>
           <w:rFonts w:ascii="Consolas" w:eastAsia="Times New Roman" w:hAnsi="Consolas" w:cs="Courier New"/>
           <w:color w:val="000000"/>
           <w:kern w:val="0"/>
-          <w:sz w:val="20"/>
-          <w:szCs w:val="20"/>
+          <w:sz w:val="18"/>
+          <w:szCs w:val="18"/>
           <w:bdr w:val="none" w:sz="0" w:space="0" w:color="auto" w:frame="1"/>
           <w14:ligatures w14:val="none"/>
         </w:rPr>
@@ -1901,8 +1885,8 @@
           <w:rFonts w:ascii="Consolas" w:eastAsia="Times New Roman" w:hAnsi="Consolas" w:cs="Courier New"/>
           <w:color w:val="000000"/>
           <w:kern w:val="0"/>
-          <w:sz w:val="20"/>
-          <w:szCs w:val="20"/>
+          <w:sz w:val="18"/>
+          <w:szCs w:val="18"/>
           <w:bdr w:val="none" w:sz="0" w:space="0" w:color="auto" w:frame="1"/>
           <w14:ligatures w14:val="none"/>
         </w:rPr>
@@ -1936,13 +1920,13 @@
           <w:tab w:val="left" w:pos="13740"/>
           <w:tab w:val="left" w:pos="14656"/>
         </w:tabs>
-        <w:spacing w:before="750" w:after="750" w:line="240" w:lineRule="auto"/>
+        <w:spacing w:after="0" w:line="240" w:lineRule="auto"/>
         <w:rPr>
           <w:rFonts w:ascii="Consolas" w:eastAsia="Times New Roman" w:hAnsi="Consolas" w:cs="Courier New"/>
           <w:color w:val="000000"/>
           <w:kern w:val="0"/>
-          <w:sz w:val="20"/>
-          <w:szCs w:val="20"/>
+          <w:sz w:val="18"/>
+          <w:szCs w:val="18"/>
           <w:bdr w:val="none" w:sz="0" w:space="0" w:color="auto" w:frame="1"/>
           <w14:ligatures w14:val="none"/>
         </w:rPr>
@@ -1952,8 +1936,8 @@
           <w:rFonts w:ascii="Consolas" w:eastAsia="Times New Roman" w:hAnsi="Consolas" w:cs="Courier New"/>
           <w:color w:val="000000"/>
           <w:kern w:val="0"/>
-          <w:sz w:val="20"/>
-          <w:szCs w:val="20"/>
+          <w:sz w:val="18"/>
+          <w:szCs w:val="18"/>
           <w:bdr w:val="none" w:sz="0" w:space="0" w:color="auto" w:frame="1"/>
           <w14:ligatures w14:val="none"/>
         </w:rPr>
@@ -1965,8 +1949,8 @@
           <w:rFonts w:ascii="Consolas" w:eastAsia="Times New Roman" w:hAnsi="Consolas" w:cs="Courier New"/>
           <w:color w:val="000000"/>
           <w:kern w:val="0"/>
-          <w:sz w:val="20"/>
-          <w:szCs w:val="20"/>
+          <w:sz w:val="18"/>
+          <w:szCs w:val="18"/>
           <w:bdr w:val="none" w:sz="0" w:space="0" w:color="auto" w:frame="1"/>
           <w14:ligatures w14:val="none"/>
         </w:rPr>
@@ -1978,8 +1962,8 @@
           <w:rFonts w:ascii="Consolas" w:eastAsia="Times New Roman" w:hAnsi="Consolas" w:cs="Courier New"/>
           <w:color w:val="000000"/>
           <w:kern w:val="0"/>
-          <w:sz w:val="20"/>
-          <w:szCs w:val="20"/>
+          <w:sz w:val="18"/>
+          <w:szCs w:val="18"/>
           <w:bdr w:val="none" w:sz="0" w:space="0" w:color="auto" w:frame="1"/>
           <w14:ligatures w14:val="none"/>
         </w:rPr>
@@ -2013,13 +1997,13 @@
           <w:tab w:val="left" w:pos="13740"/>
           <w:tab w:val="left" w:pos="14656"/>
         </w:tabs>
-        <w:spacing w:before="750" w:after="750" w:line="240" w:lineRule="auto"/>
+        <w:spacing w:after="0" w:line="240" w:lineRule="auto"/>
         <w:rPr>
           <w:rFonts w:ascii="Consolas" w:eastAsia="Times New Roman" w:hAnsi="Consolas" w:cs="Courier New"/>
           <w:color w:val="000000"/>
           <w:kern w:val="0"/>
-          <w:sz w:val="20"/>
-          <w:szCs w:val="20"/>
+          <w:sz w:val="18"/>
+          <w:szCs w:val="18"/>
           <w:bdr w:val="none" w:sz="0" w:space="0" w:color="auto" w:frame="1"/>
           <w14:ligatures w14:val="none"/>
         </w:rPr>
@@ -2029,8 +2013,8 @@
           <w:rFonts w:ascii="Consolas" w:eastAsia="Times New Roman" w:hAnsi="Consolas" w:cs="Courier New"/>
           <w:color w:val="000000"/>
           <w:kern w:val="0"/>
-          <w:sz w:val="20"/>
-          <w:szCs w:val="20"/>
+          <w:sz w:val="18"/>
+          <w:szCs w:val="18"/>
           <w:bdr w:val="none" w:sz="0" w:space="0" w:color="auto" w:frame="1"/>
           <w14:ligatures w14:val="none"/>
         </w:rPr>
@@ -2064,13 +2048,13 @@
           <w:tab w:val="left" w:pos="13740"/>
           <w:tab w:val="left" w:pos="14656"/>
         </w:tabs>
-        <w:spacing w:before="750" w:after="750" w:line="240" w:lineRule="auto"/>
+        <w:spacing w:after="0" w:line="240" w:lineRule="auto"/>
         <w:rPr>
           <w:rFonts w:ascii="Consolas" w:eastAsia="Times New Roman" w:hAnsi="Consolas" w:cs="Courier New"/>
           <w:color w:val="000000"/>
           <w:kern w:val="0"/>
-          <w:sz w:val="20"/>
-          <w:szCs w:val="20"/>
+          <w:sz w:val="18"/>
+          <w:szCs w:val="18"/>
           <w:bdr w:val="none" w:sz="0" w:space="0" w:color="auto" w:frame="1"/>
           <w14:ligatures w14:val="none"/>
         </w:rPr>
@@ -2081,8 +2065,8 @@
           <w:rFonts w:ascii="Consolas" w:eastAsia="Times New Roman" w:hAnsi="Consolas" w:cs="Courier New"/>
           <w:color w:val="000000"/>
           <w:kern w:val="0"/>
-          <w:sz w:val="20"/>
-          <w:szCs w:val="20"/>
+          <w:sz w:val="18"/>
+          <w:szCs w:val="18"/>
           <w:bdr w:val="none" w:sz="0" w:space="0" w:color="auto" w:frame="1"/>
           <w14:ligatures w14:val="none"/>
         </w:rPr>
@@ -2094,8 +2078,8 @@
           <w:rFonts w:ascii="Consolas" w:eastAsia="Times New Roman" w:hAnsi="Consolas" w:cs="Courier New"/>
           <w:color w:val="000000"/>
           <w:kern w:val="0"/>
-          <w:sz w:val="20"/>
-          <w:szCs w:val="20"/>
+          <w:sz w:val="18"/>
+          <w:szCs w:val="18"/>
           <w:bdr w:val="none" w:sz="0" w:space="0" w:color="auto" w:frame="1"/>
           <w14:ligatures w14:val="none"/>
         </w:rPr>
@@ -2129,13 +2113,13 @@
           <w:tab w:val="left" w:pos="13740"/>
           <w:tab w:val="left" w:pos="14656"/>
         </w:tabs>
-        <w:spacing w:before="750" w:after="750" w:line="240" w:lineRule="auto"/>
+        <w:spacing w:after="0" w:line="240" w:lineRule="auto"/>
         <w:rPr>
           <w:rFonts w:ascii="Consolas" w:eastAsia="Times New Roman" w:hAnsi="Consolas" w:cs="Courier New"/>
           <w:color w:val="000000"/>
           <w:kern w:val="0"/>
-          <w:sz w:val="20"/>
-          <w:szCs w:val="20"/>
+          <w:sz w:val="18"/>
+          <w:szCs w:val="18"/>
           <w:bdr w:val="none" w:sz="0" w:space="0" w:color="auto" w:frame="1"/>
           <w14:ligatures w14:val="none"/>
         </w:rPr>
@@ -2145,8 +2129,8 @@
           <w:rFonts w:ascii="Consolas" w:eastAsia="Times New Roman" w:hAnsi="Consolas" w:cs="Courier New"/>
           <w:color w:val="000000"/>
           <w:kern w:val="0"/>
-          <w:sz w:val="20"/>
-          <w:szCs w:val="20"/>
+          <w:sz w:val="18"/>
+          <w:szCs w:val="18"/>
           <w:bdr w:val="none" w:sz="0" w:space="0" w:color="auto" w:frame="1"/>
           <w14:ligatures w14:val="none"/>
         </w:rPr>
@@ -2180,13 +2164,13 @@
           <w:tab w:val="left" w:pos="13740"/>
           <w:tab w:val="left" w:pos="14656"/>
         </w:tabs>
-        <w:spacing w:before="750" w:after="750" w:line="240" w:lineRule="auto"/>
+        <w:spacing w:after="0" w:line="240" w:lineRule="auto"/>
         <w:rPr>
           <w:rFonts w:ascii="Consolas" w:eastAsia="Times New Roman" w:hAnsi="Consolas" w:cs="Courier New"/>
           <w:color w:val="000000"/>
           <w:kern w:val="0"/>
-          <w:sz w:val="20"/>
-          <w:szCs w:val="20"/>
+          <w:sz w:val="18"/>
+          <w:szCs w:val="18"/>
           <w:bdr w:val="none" w:sz="0" w:space="0" w:color="auto" w:frame="1"/>
           <w14:ligatures w14:val="none"/>
         </w:rPr>
@@ -2196,8 +2180,8 @@
           <w:rFonts w:ascii="Consolas" w:eastAsia="Times New Roman" w:hAnsi="Consolas" w:cs="Courier New"/>
           <w:color w:val="000000"/>
           <w:kern w:val="0"/>
-          <w:sz w:val="20"/>
-          <w:szCs w:val="20"/>
+          <w:sz w:val="18"/>
+          <w:szCs w:val="18"/>
           <w:bdr w:val="none" w:sz="0" w:space="0" w:color="auto" w:frame="1"/>
           <w14:ligatures w14:val="none"/>
         </w:rPr>
@@ -2231,13 +2215,13 @@
           <w:tab w:val="left" w:pos="13740"/>
           <w:tab w:val="left" w:pos="14656"/>
         </w:tabs>
-        <w:spacing w:before="750" w:after="750" w:line="240" w:lineRule="auto"/>
+        <w:spacing w:after="0" w:line="240" w:lineRule="auto"/>
         <w:rPr>
           <w:rFonts w:ascii="Consolas" w:eastAsia="Times New Roman" w:hAnsi="Consolas" w:cs="Courier New"/>
           <w:color w:val="000000"/>
           <w:kern w:val="0"/>
-          <w:sz w:val="20"/>
-          <w:szCs w:val="20"/>
+          <w:sz w:val="18"/>
+          <w:szCs w:val="18"/>
           <w:bdr w:val="none" w:sz="0" w:space="0" w:color="auto" w:frame="1"/>
           <w14:ligatures w14:val="none"/>
         </w:rPr>
@@ -2247,12 +2231,11 @@
           <w:rFonts w:ascii="Consolas" w:eastAsia="Times New Roman" w:hAnsi="Consolas" w:cs="Courier New"/>
           <w:color w:val="000000"/>
           <w:kern w:val="0"/>
-          <w:sz w:val="20"/>
-          <w:szCs w:val="20"/>
+          <w:sz w:val="18"/>
+          <w:szCs w:val="18"/>
           <w:bdr w:val="none" w:sz="0" w:space="0" w:color="auto" w:frame="1"/>
           <w14:ligatures w14:val="none"/>
         </w:rPr>
-        <w:lastRenderedPageBreak/>
         <w:t>-------------------------</w:t>
       </w:r>
     </w:p>
@@ -2263,21 +2246,59 @@
           <w:rFonts w:ascii="Roboto" w:eastAsia="Times New Roman" w:hAnsi="Roboto" w:cs="Times New Roman"/>
           <w:color w:val="2B2B2B"/>
           <w:kern w:val="0"/>
-          <w:sz w:val="30"/>
-          <w:szCs w:val="30"/>
-          <w14:ligatures w14:val="none"/>
-        </w:rPr>
-      </w:pPr>
-      <w:r>
-        <w:rPr>
-          <w:rFonts w:ascii="Roboto" w:eastAsia="Times New Roman" w:hAnsi="Roboto" w:cs="Times New Roman"/>
-          <w:color w:val="2B2B2B"/>
-          <w:kern w:val="0"/>
-          <w:sz w:val="30"/>
-          <w:szCs w:val="30"/>
+          <w:sz w:val="28"/>
+          <w:szCs w:val="28"/>
+          <w14:ligatures w14:val="none"/>
+        </w:rPr>
+      </w:pPr>
+    </w:p>
+    <w:p>
+      <w:pPr>
+        <w:spacing w:before="150" w:after="0" w:line="240" w:lineRule="auto"/>
+        <w:rPr>
+          <w:rFonts w:ascii="Roboto" w:eastAsia="Times New Roman" w:hAnsi="Roboto" w:cs="Times New Roman"/>
+          <w:color w:val="2B2B2B"/>
+          <w:kern w:val="0"/>
+          <w:sz w:val="28"/>
+          <w:szCs w:val="28"/>
+          <w14:ligatures w14:val="none"/>
+        </w:rPr>
+      </w:pPr>
+      <w:r>
+        <w:rPr>
+          <w:rFonts w:ascii="Roboto" w:eastAsia="Times New Roman" w:hAnsi="Roboto" w:cs="Times New Roman"/>
+          <w:color w:val="2B2B2B"/>
+          <w:kern w:val="0"/>
+          <w:sz w:val="28"/>
+          <w:szCs w:val="28"/>
           <w14:ligatures w14:val="none"/>
         </w:rPr>
         <w:t>In addition, your final script should both print the analysis to the terminal and export a text file with the results.</w:t>
+      </w:r>
+    </w:p>
+    <w:p>
+      <w:pPr>
+        <w:rPr>
+          <w:rFonts w:ascii="Roboto" w:eastAsia="Times New Roman" w:hAnsi="Roboto" w:cs="Times New Roman"/>
+          <w:b/>
+          <w:bCs/>
+          <w:kern w:val="0"/>
+          <w:sz w:val="32"/>
+          <w:szCs w:val="32"/>
+          <w14:ligatures w14:val="none"/>
+        </w:rPr>
+      </w:pPr>
+      <w:r>
+        <w:rPr>
+          <w:rFonts w:ascii="Roboto" w:eastAsia="Times New Roman" w:hAnsi="Roboto" w:cs="Times New Roman"/>
+          <w:b/>
+          <w:bCs/>
+          <w:kern w:val="0"/>
+          <w:sz w:val="32"/>
+          <w:szCs w:val="32"/>
+          <w14:ligatures w14:val="none"/>
+        </w:rPr>
+        <w:br w:type="page"/>
       </w:r>
     </w:p>
     <w:p>
@@ -2289,8 +2310,8 @@
           <w:b/>
           <w:bCs/>
           <w:kern w:val="0"/>
-          <w:sz w:val="34"/>
-          <w:szCs w:val="34"/>
+          <w:sz w:val="32"/>
+          <w:szCs w:val="32"/>
           <w14:ligatures w14:val="none"/>
         </w:rPr>
       </w:pPr>
@@ -2300,10 +2321,11 @@
           <w:b/>
           <w:bCs/>
           <w:kern w:val="0"/>
-          <w:sz w:val="34"/>
-          <w:szCs w:val="34"/>
-          <w14:ligatures w14:val="none"/>
-        </w:rPr>
+          <w:sz w:val="32"/>
+          <w:szCs w:val="32"/>
+          <w14:ligatures w14:val="none"/>
+        </w:rPr>
+        <w:lastRenderedPageBreak/>
         <w:t>Hints and Considerations</w:t>
       </w:r>
     </w:p>
@@ -2318,18 +2340,18 @@
           <w:rFonts w:ascii="Roboto" w:eastAsia="Times New Roman" w:hAnsi="Roboto" w:cs="Times New Roman"/>
           <w:color w:val="2B2B2B"/>
           <w:kern w:val="0"/>
-          <w:sz w:val="30"/>
-          <w:szCs w:val="30"/>
-          <w14:ligatures w14:val="none"/>
-        </w:rPr>
-      </w:pPr>
-      <w:r>
-        <w:rPr>
-          <w:rFonts w:ascii="Roboto" w:eastAsia="Times New Roman" w:hAnsi="Roboto" w:cs="Times New Roman"/>
-          <w:color w:val="2B2B2B"/>
-          <w:kern w:val="0"/>
-          <w:sz w:val="30"/>
-          <w:szCs w:val="30"/>
+          <w:sz w:val="28"/>
+          <w:szCs w:val="28"/>
+          <w14:ligatures w14:val="none"/>
+        </w:rPr>
+      </w:pPr>
+      <w:r>
+        <w:rPr>
+          <w:rFonts w:ascii="Roboto" w:eastAsia="Times New Roman" w:hAnsi="Roboto" w:cs="Times New Roman"/>
+          <w:color w:val="2B2B2B"/>
+          <w:kern w:val="0"/>
+          <w:sz w:val="28"/>
+          <w:szCs w:val="28"/>
           <w14:ligatures w14:val="none"/>
         </w:rPr>
         <w:t>Consider what you've learned so far. You've learned how to import modules like </w:t>
@@ -2339,8 +2361,8 @@
           <w:rFonts w:ascii="Consolas" w:eastAsia="Times New Roman" w:hAnsi="Consolas" w:cs="Courier New"/>
           <w:color w:val="2B2B2B"/>
           <w:kern w:val="0"/>
-          <w:sz w:val="20"/>
-          <w:szCs w:val="20"/>
+          <w:sz w:val="18"/>
+          <w:szCs w:val="18"/>
           <w:bdr w:val="single" w:sz="6" w:space="0" w:color="808386" w:frame="1"/>
           <w:shd w:val="clear" w:color="auto" w:fill="EBEDEE"/>
           <w14:ligatures w14:val="none"/>
@@ -2352,8 +2374,8 @@
           <w:rFonts w:ascii="Roboto" w:eastAsia="Times New Roman" w:hAnsi="Roboto" w:cs="Times New Roman"/>
           <w:color w:val="2B2B2B"/>
           <w:kern w:val="0"/>
-          <w:sz w:val="30"/>
-          <w:szCs w:val="30"/>
+          <w:sz w:val="28"/>
+          <w:szCs w:val="28"/>
           <w14:ligatures w14:val="none"/>
         </w:rPr>
         <w:t>. You’ve learned how to read and write files in various formats. You’ve learned how to store content in variables, lists, and dictionaries. You’ve learned how to iterate through basic data structures. And you’ve learned how to debug along the way. Using all that you've learned, try to break down your tasks into discrete mini-objectives.</w:t>
@@ -2370,18 +2392,18 @@
           <w:rFonts w:ascii="Roboto" w:eastAsia="Times New Roman" w:hAnsi="Roboto" w:cs="Times New Roman"/>
           <w:color w:val="2B2B2B"/>
           <w:kern w:val="0"/>
-          <w:sz w:val="30"/>
-          <w:szCs w:val="30"/>
-          <w14:ligatures w14:val="none"/>
-        </w:rPr>
-      </w:pPr>
-      <w:r>
-        <w:rPr>
-          <w:rFonts w:ascii="Roboto" w:eastAsia="Times New Roman" w:hAnsi="Roboto" w:cs="Times New Roman"/>
-          <w:color w:val="2B2B2B"/>
-          <w:kern w:val="0"/>
-          <w:sz w:val="30"/>
-          <w:szCs w:val="30"/>
+          <w:sz w:val="28"/>
+          <w:szCs w:val="28"/>
+          <w14:ligatures w14:val="none"/>
+        </w:rPr>
+      </w:pPr>
+      <w:r>
+        <w:rPr>
+          <w:rFonts w:ascii="Roboto" w:eastAsia="Times New Roman" w:hAnsi="Roboto" w:cs="Times New Roman"/>
+          <w:color w:val="2B2B2B"/>
+          <w:kern w:val="0"/>
+          <w:sz w:val="28"/>
+          <w:szCs w:val="28"/>
           <w14:ligatures w14:val="none"/>
         </w:rPr>
         <w:t xml:space="preserve">The datasets for these Challenges are quite large. This was done purposefully to showcase one of the limits of Excel-based analysis. </w:t>
@@ -2392,8 +2414,8 @@
           <w:rFonts w:ascii="Roboto" w:eastAsia="Times New Roman" w:hAnsi="Roboto" w:cs="Times New Roman"/>
           <w:color w:val="2B2B2B"/>
           <w:kern w:val="0"/>
-          <w:sz w:val="30"/>
-          <w:szCs w:val="30"/>
+          <w:sz w:val="28"/>
+          <w:szCs w:val="28"/>
           <w14:ligatures w14:val="none"/>
         </w:rPr>
         <w:t>As data analysts, our first instinct</w:t>
@@ -2404,8 +2426,8 @@
           <w:rFonts w:ascii="Roboto" w:eastAsia="Times New Roman" w:hAnsi="Roboto" w:cs="Times New Roman"/>
           <w:color w:val="2B2B2B"/>
           <w:kern w:val="0"/>
-          <w:sz w:val="30"/>
-          <w:szCs w:val="30"/>
+          <w:sz w:val="28"/>
+          <w:szCs w:val="28"/>
           <w14:ligatures w14:val="none"/>
         </w:rPr>
         <w:t xml:space="preserve"> is often to go straight to Excel, but creating scripts in Python can provide us with more powerful options for handling big data.</w:t>
@@ -2422,18 +2444,18 @@
           <w:rFonts w:ascii="Roboto" w:eastAsia="Times New Roman" w:hAnsi="Roboto" w:cs="Times New Roman"/>
           <w:color w:val="2B2B2B"/>
           <w:kern w:val="0"/>
-          <w:sz w:val="30"/>
-          <w:szCs w:val="30"/>
-          <w14:ligatures w14:val="none"/>
-        </w:rPr>
-      </w:pPr>
-      <w:r>
-        <w:rPr>
-          <w:rFonts w:ascii="Roboto" w:eastAsia="Times New Roman" w:hAnsi="Roboto" w:cs="Times New Roman"/>
-          <w:color w:val="2B2B2B"/>
-          <w:kern w:val="0"/>
-          <w:sz w:val="30"/>
-          <w:szCs w:val="30"/>
+          <w:sz w:val="28"/>
+          <w:szCs w:val="28"/>
+          <w14:ligatures w14:val="none"/>
+        </w:rPr>
+      </w:pPr>
+      <w:r>
+        <w:rPr>
+          <w:rFonts w:ascii="Roboto" w:eastAsia="Times New Roman" w:hAnsi="Roboto" w:cs="Times New Roman"/>
+          <w:color w:val="2B2B2B"/>
+          <w:kern w:val="0"/>
+          <w:sz w:val="28"/>
+          <w:szCs w:val="28"/>
           <w14:ligatures w14:val="none"/>
         </w:rPr>
         <w:t>Write one script for each of the provided datasets. Run each script separately to make sure that the code works for its respective dataset.</w:t>
@@ -2450,18 +2472,18 @@
           <w:rFonts w:ascii="Roboto" w:eastAsia="Times New Roman" w:hAnsi="Roboto" w:cs="Times New Roman"/>
           <w:color w:val="2B2B2B"/>
           <w:kern w:val="0"/>
-          <w:sz w:val="30"/>
-          <w:szCs w:val="30"/>
-          <w14:ligatures w14:val="none"/>
-        </w:rPr>
-      </w:pPr>
-      <w:r>
-        <w:rPr>
-          <w:rFonts w:ascii="Roboto" w:eastAsia="Times New Roman" w:hAnsi="Roboto" w:cs="Times New Roman"/>
-          <w:color w:val="2B2B2B"/>
-          <w:kern w:val="0"/>
-          <w:sz w:val="30"/>
-          <w:szCs w:val="30"/>
+          <w:sz w:val="28"/>
+          <w:szCs w:val="28"/>
+          <w14:ligatures w14:val="none"/>
+        </w:rPr>
+      </w:pPr>
+      <w:r>
+        <w:rPr>
+          <w:rFonts w:ascii="Roboto" w:eastAsia="Times New Roman" w:hAnsi="Roboto" w:cs="Times New Roman"/>
+          <w:color w:val="2B2B2B"/>
+          <w:kern w:val="0"/>
+          <w:sz w:val="28"/>
+          <w:szCs w:val="28"/>
           <w14:ligatures w14:val="none"/>
         </w:rPr>
         <w:t>Always commit your work and back it up with pushes to GitHub or GitLab. You don't want to lose hours of your hard work! Also make sure that your repo has a detailed </w:t>
@@ -2471,8 +2493,8 @@
           <w:rFonts w:ascii="Consolas" w:eastAsia="Times New Roman" w:hAnsi="Consolas" w:cs="Courier New"/>
           <w:color w:val="2B2B2B"/>
           <w:kern w:val="0"/>
-          <w:sz w:val="20"/>
-          <w:szCs w:val="20"/>
+          <w:sz w:val="18"/>
+          <w:szCs w:val="18"/>
           <w:bdr w:val="single" w:sz="6" w:space="0" w:color="808386" w:frame="1"/>
           <w:shd w:val="clear" w:color="auto" w:fill="EBEDEE"/>
           <w14:ligatures w14:val="none"/>
@@ -2484,8 +2506,8 @@
           <w:rFonts w:ascii="Roboto" w:eastAsia="Times New Roman" w:hAnsi="Roboto" w:cs="Times New Roman"/>
           <w:color w:val="2B2B2B"/>
           <w:kern w:val="0"/>
-          <w:sz w:val="30"/>
-          <w:szCs w:val="30"/>
+          <w:sz w:val="28"/>
+          <w:szCs w:val="28"/>
           <w14:ligatures w14:val="none"/>
         </w:rPr>
         <w:t> file.</w:t>
@@ -2500,8 +2522,8 @@
           <w:b/>
           <w:bCs/>
           <w:kern w:val="0"/>
-          <w:sz w:val="34"/>
-          <w:szCs w:val="34"/>
+          <w:sz w:val="32"/>
+          <w:szCs w:val="32"/>
           <w14:ligatures w14:val="none"/>
         </w:rPr>
       </w:pPr>
@@ -2511,8 +2533,8 @@
           <w:b/>
           <w:bCs/>
           <w:kern w:val="0"/>
-          <w:sz w:val="34"/>
-          <w:szCs w:val="34"/>
+          <w:sz w:val="32"/>
+          <w:szCs w:val="32"/>
           <w14:ligatures w14:val="none"/>
         </w:rPr>
         <w:t>Requirements</w:t>
@@ -2527,8 +2549,8 @@
           <w:b/>
           <w:bCs/>
           <w:kern w:val="0"/>
-          <w:sz w:val="29"/>
-          <w:szCs w:val="29"/>
+          <w:sz w:val="28"/>
+          <w:szCs w:val="28"/>
           <w14:ligatures w14:val="none"/>
         </w:rPr>
       </w:pPr>
@@ -2538,8 +2560,8 @@
           <w:b/>
           <w:bCs/>
           <w:kern w:val="0"/>
-          <w:sz w:val="29"/>
-          <w:szCs w:val="29"/>
+          <w:sz w:val="28"/>
+          <w:szCs w:val="28"/>
           <w14:ligatures w14:val="none"/>
         </w:rPr>
         <w:t>Correctly Reads in the CSV (10 points)</w:t>
@@ -2556,18 +2578,18 @@
           <w:rFonts w:ascii="Roboto" w:eastAsia="Times New Roman" w:hAnsi="Roboto" w:cs="Times New Roman"/>
           <w:color w:val="2B2B2B"/>
           <w:kern w:val="0"/>
-          <w:sz w:val="30"/>
-          <w:szCs w:val="30"/>
-          <w14:ligatures w14:val="none"/>
-        </w:rPr>
-      </w:pPr>
-      <w:r>
-        <w:rPr>
-          <w:rFonts w:ascii="Roboto" w:eastAsia="Times New Roman" w:hAnsi="Roboto" w:cs="Times New Roman"/>
-          <w:color w:val="2B2B2B"/>
-          <w:kern w:val="0"/>
-          <w:sz w:val="30"/>
-          <w:szCs w:val="30"/>
+          <w:sz w:val="28"/>
+          <w:szCs w:val="28"/>
+          <w14:ligatures w14:val="none"/>
+        </w:rPr>
+      </w:pPr>
+      <w:r>
+        <w:rPr>
+          <w:rFonts w:ascii="Roboto" w:eastAsia="Times New Roman" w:hAnsi="Roboto" w:cs="Times New Roman"/>
+          <w:color w:val="2B2B2B"/>
+          <w:kern w:val="0"/>
+          <w:sz w:val="28"/>
+          <w:szCs w:val="28"/>
           <w14:ligatures w14:val="none"/>
         </w:rPr>
         <w:t xml:space="preserve">Reads in the CSVs for both </w:t>
@@ -2578,8 +2600,8 @@
           <w:rFonts w:ascii="Roboto" w:eastAsia="Times New Roman" w:hAnsi="Roboto" w:cs="Times New Roman"/>
           <w:color w:val="2B2B2B"/>
           <w:kern w:val="0"/>
-          <w:sz w:val="30"/>
-          <w:szCs w:val="30"/>
+          <w:sz w:val="28"/>
+          <w:szCs w:val="28"/>
           <w14:ligatures w14:val="none"/>
         </w:rPr>
         <w:t>PyBank</w:t>
@@ -2590,8 +2612,8 @@
           <w:rFonts w:ascii="Roboto" w:eastAsia="Times New Roman" w:hAnsi="Roboto" w:cs="Times New Roman"/>
           <w:color w:val="2B2B2B"/>
           <w:kern w:val="0"/>
-          <w:sz w:val="30"/>
-          <w:szCs w:val="30"/>
+          <w:sz w:val="28"/>
+          <w:szCs w:val="28"/>
           <w14:ligatures w14:val="none"/>
         </w:rPr>
         <w:t xml:space="preserve"> and </w:t>
@@ -2602,8 +2624,8 @@
           <w:rFonts w:ascii="Roboto" w:eastAsia="Times New Roman" w:hAnsi="Roboto" w:cs="Times New Roman"/>
           <w:color w:val="2B2B2B"/>
           <w:kern w:val="0"/>
-          <w:sz w:val="30"/>
-          <w:szCs w:val="30"/>
+          <w:sz w:val="28"/>
+          <w:szCs w:val="28"/>
           <w14:ligatures w14:val="none"/>
         </w:rPr>
         <w:t>PyPoll</w:t>
@@ -2614,8 +2636,8 @@
           <w:rFonts w:ascii="Roboto" w:eastAsia="Times New Roman" w:hAnsi="Roboto" w:cs="Times New Roman"/>
           <w:color w:val="2B2B2B"/>
           <w:kern w:val="0"/>
-          <w:sz w:val="30"/>
-          <w:szCs w:val="30"/>
+          <w:sz w:val="28"/>
+          <w:szCs w:val="28"/>
           <w14:ligatures w14:val="none"/>
         </w:rPr>
         <w:t xml:space="preserve"> using Python (5 points)</w:t>
@@ -2632,18 +2654,18 @@
           <w:rFonts w:ascii="Roboto" w:eastAsia="Times New Roman" w:hAnsi="Roboto" w:cs="Times New Roman"/>
           <w:color w:val="2B2B2B"/>
           <w:kern w:val="0"/>
-          <w:sz w:val="30"/>
-          <w:szCs w:val="30"/>
-          <w14:ligatures w14:val="none"/>
-        </w:rPr>
-      </w:pPr>
-      <w:r>
-        <w:rPr>
-          <w:rFonts w:ascii="Roboto" w:eastAsia="Times New Roman" w:hAnsi="Roboto" w:cs="Times New Roman"/>
-          <w:color w:val="2B2B2B"/>
-          <w:kern w:val="0"/>
-          <w:sz w:val="30"/>
-          <w:szCs w:val="30"/>
+          <w:sz w:val="28"/>
+          <w:szCs w:val="28"/>
+          <w14:ligatures w14:val="none"/>
+        </w:rPr>
+      </w:pPr>
+      <w:r>
+        <w:rPr>
+          <w:rFonts w:ascii="Roboto" w:eastAsia="Times New Roman" w:hAnsi="Roboto" w:cs="Times New Roman"/>
+          <w:color w:val="2B2B2B"/>
+          <w:kern w:val="0"/>
+          <w:sz w:val="28"/>
+          <w:szCs w:val="28"/>
           <w14:ligatures w14:val="none"/>
         </w:rPr>
         <w:t>Successfully stores the header row (5 points)</w:t>
@@ -2658,8 +2680,8 @@
           <w:b/>
           <w:bCs/>
           <w:kern w:val="0"/>
-          <w:sz w:val="29"/>
-          <w:szCs w:val="29"/>
+          <w:sz w:val="28"/>
+          <w:szCs w:val="28"/>
           <w14:ligatures w14:val="none"/>
         </w:rPr>
       </w:pPr>
@@ -2669,8 +2691,8 @@
           <w:b/>
           <w:bCs/>
           <w:kern w:val="0"/>
-          <w:sz w:val="29"/>
-          <w:szCs w:val="29"/>
+          <w:sz w:val="28"/>
+          <w:szCs w:val="28"/>
           <w14:ligatures w14:val="none"/>
         </w:rPr>
         <w:t>Results Printed out to correctly to terminal (40 points)</w:t>
@@ -2687,18 +2709,18 @@
           <w:rFonts w:ascii="Roboto" w:eastAsia="Times New Roman" w:hAnsi="Roboto" w:cs="Times New Roman"/>
           <w:color w:val="2B2B2B"/>
           <w:kern w:val="0"/>
-          <w:sz w:val="30"/>
-          <w:szCs w:val="30"/>
-          <w14:ligatures w14:val="none"/>
-        </w:rPr>
-      </w:pPr>
-      <w:r>
-        <w:rPr>
-          <w:rFonts w:ascii="Roboto" w:eastAsia="Times New Roman" w:hAnsi="Roboto" w:cs="Times New Roman"/>
-          <w:color w:val="2B2B2B"/>
-          <w:kern w:val="0"/>
-          <w:sz w:val="30"/>
-          <w:szCs w:val="30"/>
+          <w:sz w:val="28"/>
+          <w:szCs w:val="28"/>
+          <w14:ligatures w14:val="none"/>
+        </w:rPr>
+      </w:pPr>
+      <w:r>
+        <w:rPr>
+          <w:rFonts w:ascii="Roboto" w:eastAsia="Times New Roman" w:hAnsi="Roboto" w:cs="Times New Roman"/>
+          <w:color w:val="2B2B2B"/>
+          <w:kern w:val="0"/>
+          <w:sz w:val="28"/>
+          <w:szCs w:val="28"/>
           <w14:ligatures w14:val="none"/>
         </w:rPr>
         <w:t xml:space="preserve">Results correctly display for </w:t>
@@ -2709,8 +2731,8 @@
           <w:rFonts w:ascii="Roboto" w:eastAsia="Times New Roman" w:hAnsi="Roboto" w:cs="Times New Roman"/>
           <w:color w:val="2B2B2B"/>
           <w:kern w:val="0"/>
-          <w:sz w:val="30"/>
-          <w:szCs w:val="30"/>
+          <w:sz w:val="28"/>
+          <w:szCs w:val="28"/>
           <w14:ligatures w14:val="none"/>
         </w:rPr>
         <w:t>PyBank</w:t>
@@ -2721,8 +2743,8 @@
           <w:rFonts w:ascii="Roboto" w:eastAsia="Times New Roman" w:hAnsi="Roboto" w:cs="Times New Roman"/>
           <w:color w:val="2B2B2B"/>
           <w:kern w:val="0"/>
-          <w:sz w:val="30"/>
-          <w:szCs w:val="30"/>
+          <w:sz w:val="28"/>
+          <w:szCs w:val="28"/>
           <w14:ligatures w14:val="none"/>
         </w:rPr>
         <w:t>:</w:t>
@@ -2739,18 +2761,18 @@
           <w:rFonts w:ascii="Roboto" w:eastAsia="Times New Roman" w:hAnsi="Roboto" w:cs="Times New Roman"/>
           <w:color w:val="2B2B2B"/>
           <w:kern w:val="0"/>
-          <w:sz w:val="30"/>
-          <w:szCs w:val="30"/>
-          <w14:ligatures w14:val="none"/>
-        </w:rPr>
-      </w:pPr>
-      <w:r>
-        <w:rPr>
-          <w:rFonts w:ascii="Roboto" w:eastAsia="Times New Roman" w:hAnsi="Roboto" w:cs="Times New Roman"/>
-          <w:color w:val="2B2B2B"/>
-          <w:kern w:val="0"/>
-          <w:sz w:val="30"/>
-          <w:szCs w:val="30"/>
+          <w:sz w:val="28"/>
+          <w:szCs w:val="28"/>
+          <w14:ligatures w14:val="none"/>
+        </w:rPr>
+      </w:pPr>
+      <w:r>
+        <w:rPr>
+          <w:rFonts w:ascii="Roboto" w:eastAsia="Times New Roman" w:hAnsi="Roboto" w:cs="Times New Roman"/>
+          <w:color w:val="2B2B2B"/>
+          <w:kern w:val="0"/>
+          <w:sz w:val="28"/>
+          <w:szCs w:val="28"/>
           <w14:ligatures w14:val="none"/>
         </w:rPr>
         <w:t>Total Months (5 points)</w:t>
@@ -2767,18 +2789,18 @@
           <w:rFonts w:ascii="Roboto" w:eastAsia="Times New Roman" w:hAnsi="Roboto" w:cs="Times New Roman"/>
           <w:color w:val="2B2B2B"/>
           <w:kern w:val="0"/>
-          <w:sz w:val="30"/>
-          <w:szCs w:val="30"/>
-          <w14:ligatures w14:val="none"/>
-        </w:rPr>
-      </w:pPr>
-      <w:r>
-        <w:rPr>
-          <w:rFonts w:ascii="Roboto" w:eastAsia="Times New Roman" w:hAnsi="Roboto" w:cs="Times New Roman"/>
-          <w:color w:val="2B2B2B"/>
-          <w:kern w:val="0"/>
-          <w:sz w:val="30"/>
-          <w:szCs w:val="30"/>
+          <w:sz w:val="28"/>
+          <w:szCs w:val="28"/>
+          <w14:ligatures w14:val="none"/>
+        </w:rPr>
+      </w:pPr>
+      <w:r>
+        <w:rPr>
+          <w:rFonts w:ascii="Roboto" w:eastAsia="Times New Roman" w:hAnsi="Roboto" w:cs="Times New Roman"/>
+          <w:color w:val="2B2B2B"/>
+          <w:kern w:val="0"/>
+          <w:sz w:val="28"/>
+          <w:szCs w:val="28"/>
           <w14:ligatures w14:val="none"/>
         </w:rPr>
         <w:t>Total (5 points)</w:t>
@@ -2795,18 +2817,18 @@
           <w:rFonts w:ascii="Roboto" w:eastAsia="Times New Roman" w:hAnsi="Roboto" w:cs="Times New Roman"/>
           <w:color w:val="2B2B2B"/>
           <w:kern w:val="0"/>
-          <w:sz w:val="30"/>
-          <w:szCs w:val="30"/>
-          <w14:ligatures w14:val="none"/>
-        </w:rPr>
-      </w:pPr>
-      <w:r>
-        <w:rPr>
-          <w:rFonts w:ascii="Roboto" w:eastAsia="Times New Roman" w:hAnsi="Roboto" w:cs="Times New Roman"/>
-          <w:color w:val="2B2B2B"/>
-          <w:kern w:val="0"/>
-          <w:sz w:val="30"/>
-          <w:szCs w:val="30"/>
+          <w:sz w:val="28"/>
+          <w:szCs w:val="28"/>
+          <w14:ligatures w14:val="none"/>
+        </w:rPr>
+      </w:pPr>
+      <w:r>
+        <w:rPr>
+          <w:rFonts w:ascii="Roboto" w:eastAsia="Times New Roman" w:hAnsi="Roboto" w:cs="Times New Roman"/>
+          <w:color w:val="2B2B2B"/>
+          <w:kern w:val="0"/>
+          <w:sz w:val="28"/>
+          <w:szCs w:val="28"/>
           <w14:ligatures w14:val="none"/>
         </w:rPr>
         <w:t>Average Change (5 points)</w:t>
@@ -2823,21 +2845,20 @@
           <w:rFonts w:ascii="Roboto" w:eastAsia="Times New Roman" w:hAnsi="Roboto" w:cs="Times New Roman"/>
           <w:color w:val="2B2B2B"/>
           <w:kern w:val="0"/>
-          <w:sz w:val="30"/>
-          <w:szCs w:val="30"/>
-          <w14:ligatures w14:val="none"/>
-        </w:rPr>
-      </w:pPr>
-      <w:r>
-        <w:rPr>
-          <w:rFonts w:ascii="Roboto" w:eastAsia="Times New Roman" w:hAnsi="Roboto" w:cs="Times New Roman"/>
-          <w:color w:val="2B2B2B"/>
-          <w:kern w:val="0"/>
-          <w:sz w:val="30"/>
-          <w:szCs w:val="30"/>
-          <w14:ligatures w14:val="none"/>
-        </w:rPr>
-        <w:lastRenderedPageBreak/>
+          <w:sz w:val="28"/>
+          <w:szCs w:val="28"/>
+          <w14:ligatures w14:val="none"/>
+        </w:rPr>
+      </w:pPr>
+      <w:r>
+        <w:rPr>
+          <w:rFonts w:ascii="Roboto" w:eastAsia="Times New Roman" w:hAnsi="Roboto" w:cs="Times New Roman"/>
+          <w:color w:val="2B2B2B"/>
+          <w:kern w:val="0"/>
+          <w:sz w:val="28"/>
+          <w:szCs w:val="28"/>
+          <w14:ligatures w14:val="none"/>
+        </w:rPr>
         <w:t>Greatest Increase (5 points)</w:t>
       </w:r>
     </w:p>
@@ -2852,18 +2873,18 @@
           <w:rFonts w:ascii="Roboto" w:eastAsia="Times New Roman" w:hAnsi="Roboto" w:cs="Times New Roman"/>
           <w:color w:val="2B2B2B"/>
           <w:kern w:val="0"/>
-          <w:sz w:val="30"/>
-          <w:szCs w:val="30"/>
-          <w14:ligatures w14:val="none"/>
-        </w:rPr>
-      </w:pPr>
-      <w:r>
-        <w:rPr>
-          <w:rFonts w:ascii="Roboto" w:eastAsia="Times New Roman" w:hAnsi="Roboto" w:cs="Times New Roman"/>
-          <w:color w:val="2B2B2B"/>
-          <w:kern w:val="0"/>
-          <w:sz w:val="30"/>
-          <w:szCs w:val="30"/>
+          <w:sz w:val="28"/>
+          <w:szCs w:val="28"/>
+          <w14:ligatures w14:val="none"/>
+        </w:rPr>
+      </w:pPr>
+      <w:r>
+        <w:rPr>
+          <w:rFonts w:ascii="Roboto" w:eastAsia="Times New Roman" w:hAnsi="Roboto" w:cs="Times New Roman"/>
+          <w:color w:val="2B2B2B"/>
+          <w:kern w:val="0"/>
+          <w:sz w:val="28"/>
+          <w:szCs w:val="28"/>
           <w14:ligatures w14:val="none"/>
         </w:rPr>
         <w:t>Greatest Decrease (5 points)</w:t>
@@ -2880,18 +2901,18 @@
           <w:rFonts w:ascii="Roboto" w:eastAsia="Times New Roman" w:hAnsi="Roboto" w:cs="Times New Roman"/>
           <w:color w:val="2B2B2B"/>
           <w:kern w:val="0"/>
-          <w:sz w:val="30"/>
-          <w:szCs w:val="30"/>
-          <w14:ligatures w14:val="none"/>
-        </w:rPr>
-      </w:pPr>
-      <w:r>
-        <w:rPr>
-          <w:rFonts w:ascii="Roboto" w:eastAsia="Times New Roman" w:hAnsi="Roboto" w:cs="Times New Roman"/>
-          <w:color w:val="2B2B2B"/>
-          <w:kern w:val="0"/>
-          <w:sz w:val="30"/>
-          <w:szCs w:val="30"/>
+          <w:sz w:val="28"/>
+          <w:szCs w:val="28"/>
+          <w14:ligatures w14:val="none"/>
+        </w:rPr>
+      </w:pPr>
+      <w:r>
+        <w:rPr>
+          <w:rFonts w:ascii="Roboto" w:eastAsia="Times New Roman" w:hAnsi="Roboto" w:cs="Times New Roman"/>
+          <w:color w:val="2B2B2B"/>
+          <w:kern w:val="0"/>
+          <w:sz w:val="28"/>
+          <w:szCs w:val="28"/>
           <w14:ligatures w14:val="none"/>
         </w:rPr>
         <w:t xml:space="preserve">Results correctly display for </w:t>
@@ -2902,8 +2923,8 @@
           <w:rFonts w:ascii="Roboto" w:eastAsia="Times New Roman" w:hAnsi="Roboto" w:cs="Times New Roman"/>
           <w:color w:val="2B2B2B"/>
           <w:kern w:val="0"/>
-          <w:sz w:val="30"/>
-          <w:szCs w:val="30"/>
+          <w:sz w:val="28"/>
+          <w:szCs w:val="28"/>
           <w14:ligatures w14:val="none"/>
         </w:rPr>
         <w:t>PyPoll</w:t>
@@ -2914,8 +2935,8 @@
           <w:rFonts w:ascii="Roboto" w:eastAsia="Times New Roman" w:hAnsi="Roboto" w:cs="Times New Roman"/>
           <w:color w:val="2B2B2B"/>
           <w:kern w:val="0"/>
-          <w:sz w:val="30"/>
-          <w:szCs w:val="30"/>
+          <w:sz w:val="28"/>
+          <w:szCs w:val="28"/>
           <w14:ligatures w14:val="none"/>
         </w:rPr>
         <w:t>:</w:t>
@@ -2932,18 +2953,18 @@
           <w:rFonts w:ascii="Roboto" w:eastAsia="Times New Roman" w:hAnsi="Roboto" w:cs="Times New Roman"/>
           <w:color w:val="2B2B2B"/>
           <w:kern w:val="0"/>
-          <w:sz w:val="30"/>
-          <w:szCs w:val="30"/>
-          <w14:ligatures w14:val="none"/>
-        </w:rPr>
-      </w:pPr>
-      <w:r>
-        <w:rPr>
-          <w:rFonts w:ascii="Roboto" w:eastAsia="Times New Roman" w:hAnsi="Roboto" w:cs="Times New Roman"/>
-          <w:color w:val="2B2B2B"/>
-          <w:kern w:val="0"/>
-          <w:sz w:val="30"/>
-          <w:szCs w:val="30"/>
+          <w:sz w:val="28"/>
+          <w:szCs w:val="28"/>
+          <w14:ligatures w14:val="none"/>
+        </w:rPr>
+      </w:pPr>
+      <w:r>
+        <w:rPr>
+          <w:rFonts w:ascii="Roboto" w:eastAsia="Times New Roman" w:hAnsi="Roboto" w:cs="Times New Roman"/>
+          <w:color w:val="2B2B2B"/>
+          <w:kern w:val="0"/>
+          <w:sz w:val="28"/>
+          <w:szCs w:val="28"/>
           <w14:ligatures w14:val="none"/>
         </w:rPr>
         <w:t>Total Votes (5 points)</w:t>
@@ -2960,18 +2981,18 @@
           <w:rFonts w:ascii="Roboto" w:eastAsia="Times New Roman" w:hAnsi="Roboto" w:cs="Times New Roman"/>
           <w:color w:val="2B2B2B"/>
           <w:kern w:val="0"/>
-          <w:sz w:val="30"/>
-          <w:szCs w:val="30"/>
-          <w14:ligatures w14:val="none"/>
-        </w:rPr>
-      </w:pPr>
-      <w:r>
-        <w:rPr>
-          <w:rFonts w:ascii="Roboto" w:eastAsia="Times New Roman" w:hAnsi="Roboto" w:cs="Times New Roman"/>
-          <w:color w:val="2B2B2B"/>
-          <w:kern w:val="0"/>
-          <w:sz w:val="30"/>
-          <w:szCs w:val="30"/>
+          <w:sz w:val="28"/>
+          <w:szCs w:val="28"/>
+          <w14:ligatures w14:val="none"/>
+        </w:rPr>
+      </w:pPr>
+      <w:r>
+        <w:rPr>
+          <w:rFonts w:ascii="Roboto" w:eastAsia="Times New Roman" w:hAnsi="Roboto" w:cs="Times New Roman"/>
+          <w:color w:val="2B2B2B"/>
+          <w:kern w:val="0"/>
+          <w:sz w:val="28"/>
+          <w:szCs w:val="28"/>
           <w14:ligatures w14:val="none"/>
         </w:rPr>
         <w:t>Each candidate’s total votes and percent of votes (5 points)</w:t>
@@ -2988,20 +3009,21 @@
           <w:rFonts w:ascii="Roboto" w:eastAsia="Times New Roman" w:hAnsi="Roboto" w:cs="Times New Roman"/>
           <w:color w:val="2B2B2B"/>
           <w:kern w:val="0"/>
-          <w:sz w:val="30"/>
-          <w:szCs w:val="30"/>
-          <w14:ligatures w14:val="none"/>
-        </w:rPr>
-      </w:pPr>
-      <w:r>
-        <w:rPr>
-          <w:rFonts w:ascii="Roboto" w:eastAsia="Times New Roman" w:hAnsi="Roboto" w:cs="Times New Roman"/>
-          <w:color w:val="2B2B2B"/>
-          <w:kern w:val="0"/>
-          <w:sz w:val="30"/>
-          <w:szCs w:val="30"/>
-          <w14:ligatures w14:val="none"/>
-        </w:rPr>
+          <w:sz w:val="28"/>
+          <w:szCs w:val="28"/>
+          <w14:ligatures w14:val="none"/>
+        </w:rPr>
+      </w:pPr>
+      <w:r>
+        <w:rPr>
+          <w:rFonts w:ascii="Roboto" w:eastAsia="Times New Roman" w:hAnsi="Roboto" w:cs="Times New Roman"/>
+          <w:color w:val="2B2B2B"/>
+          <w:kern w:val="0"/>
+          <w:sz w:val="28"/>
+          <w:szCs w:val="28"/>
+          <w14:ligatures w14:val="none"/>
+        </w:rPr>
+        <w:lastRenderedPageBreak/>
         <w:t>Winner (5 points)</w:t>
       </w:r>
     </w:p>
@@ -3014,8 +3036,8 @@
           <w:b/>
           <w:bCs/>
           <w:kern w:val="0"/>
-          <w:sz w:val="29"/>
-          <w:szCs w:val="29"/>
+          <w:sz w:val="28"/>
+          <w:szCs w:val="28"/>
           <w14:ligatures w14:val="none"/>
         </w:rPr>
       </w:pPr>
@@ -3025,8 +3047,8 @@
           <w:b/>
           <w:bCs/>
           <w:kern w:val="0"/>
-          <w:sz w:val="29"/>
-          <w:szCs w:val="29"/>
+          <w:sz w:val="28"/>
+          <w:szCs w:val="28"/>
           <w14:ligatures w14:val="none"/>
         </w:rPr>
         <w:t>Code Runs Error Free (10 points)</w:t>
@@ -3043,18 +3065,18 @@
           <w:rFonts w:ascii="Roboto" w:eastAsia="Times New Roman" w:hAnsi="Roboto" w:cs="Times New Roman"/>
           <w:color w:val="2B2B2B"/>
           <w:kern w:val="0"/>
-          <w:sz w:val="30"/>
-          <w:szCs w:val="30"/>
-          <w14:ligatures w14:val="none"/>
-        </w:rPr>
-      </w:pPr>
-      <w:r>
-        <w:rPr>
-          <w:rFonts w:ascii="Roboto" w:eastAsia="Times New Roman" w:hAnsi="Roboto" w:cs="Times New Roman"/>
-          <w:color w:val="2B2B2B"/>
-          <w:kern w:val="0"/>
-          <w:sz w:val="30"/>
-          <w:szCs w:val="30"/>
+          <w:sz w:val="28"/>
+          <w:szCs w:val="28"/>
+          <w14:ligatures w14:val="none"/>
+        </w:rPr>
+      </w:pPr>
+      <w:r>
+        <w:rPr>
+          <w:rFonts w:ascii="Roboto" w:eastAsia="Times New Roman" w:hAnsi="Roboto" w:cs="Times New Roman"/>
+          <w:color w:val="2B2B2B"/>
+          <w:kern w:val="0"/>
+          <w:sz w:val="28"/>
+          <w:szCs w:val="28"/>
           <w14:ligatures w14:val="none"/>
         </w:rPr>
         <w:t>Error Free (5 points)</w:t>
@@ -3071,18 +3093,18 @@
           <w:rFonts w:ascii="Roboto" w:eastAsia="Times New Roman" w:hAnsi="Roboto" w:cs="Times New Roman"/>
           <w:color w:val="2B2B2B"/>
           <w:kern w:val="0"/>
-          <w:sz w:val="30"/>
-          <w:szCs w:val="30"/>
-          <w14:ligatures w14:val="none"/>
-        </w:rPr>
-      </w:pPr>
-      <w:r>
-        <w:rPr>
-          <w:rFonts w:ascii="Roboto" w:eastAsia="Times New Roman" w:hAnsi="Roboto" w:cs="Times New Roman"/>
-          <w:color w:val="2B2B2B"/>
-          <w:kern w:val="0"/>
-          <w:sz w:val="30"/>
-          <w:szCs w:val="30"/>
+          <w:sz w:val="28"/>
+          <w:szCs w:val="28"/>
+          <w14:ligatures w14:val="none"/>
+        </w:rPr>
+      </w:pPr>
+      <w:r>
+        <w:rPr>
+          <w:rFonts w:ascii="Roboto" w:eastAsia="Times New Roman" w:hAnsi="Roboto" w:cs="Times New Roman"/>
+          <w:color w:val="2B2B2B"/>
+          <w:kern w:val="0"/>
+          <w:sz w:val="28"/>
+          <w:szCs w:val="28"/>
           <w14:ligatures w14:val="none"/>
         </w:rPr>
         <w:t>Producing consistent results (5 points)</w:t>
@@ -3097,8 +3119,8 @@
           <w:b/>
           <w:bCs/>
           <w:kern w:val="0"/>
-          <w:sz w:val="29"/>
-          <w:szCs w:val="29"/>
+          <w:sz w:val="28"/>
+          <w:szCs w:val="28"/>
           <w14:ligatures w14:val="none"/>
         </w:rPr>
       </w:pPr>
@@ -3108,8 +3130,8 @@
           <w:b/>
           <w:bCs/>
           <w:kern w:val="0"/>
-          <w:sz w:val="29"/>
-          <w:szCs w:val="29"/>
+          <w:sz w:val="28"/>
+          <w:szCs w:val="28"/>
           <w14:ligatures w14:val="none"/>
         </w:rPr>
         <w:t>Exports results to text file (30 points)</w:t>
@@ -3126,18 +3148,18 @@
           <w:rFonts w:ascii="Roboto" w:eastAsia="Times New Roman" w:hAnsi="Roboto" w:cs="Times New Roman"/>
           <w:color w:val="2B2B2B"/>
           <w:kern w:val="0"/>
-          <w:sz w:val="30"/>
-          <w:szCs w:val="30"/>
-          <w14:ligatures w14:val="none"/>
-        </w:rPr>
-      </w:pPr>
-      <w:r>
-        <w:rPr>
-          <w:rFonts w:ascii="Roboto" w:eastAsia="Times New Roman" w:hAnsi="Roboto" w:cs="Times New Roman"/>
-          <w:color w:val="2B2B2B"/>
-          <w:kern w:val="0"/>
-          <w:sz w:val="30"/>
-          <w:szCs w:val="30"/>
+          <w:sz w:val="28"/>
+          <w:szCs w:val="28"/>
+          <w14:ligatures w14:val="none"/>
+        </w:rPr>
+      </w:pPr>
+      <w:r>
+        <w:rPr>
+          <w:rFonts w:ascii="Roboto" w:eastAsia="Times New Roman" w:hAnsi="Roboto" w:cs="Times New Roman"/>
+          <w:color w:val="2B2B2B"/>
+          <w:kern w:val="0"/>
+          <w:sz w:val="28"/>
+          <w:szCs w:val="28"/>
           <w14:ligatures w14:val="none"/>
         </w:rPr>
         <w:t xml:space="preserve">The text file contains for </w:t>
@@ -3148,8 +3170,8 @@
           <w:rFonts w:ascii="Roboto" w:eastAsia="Times New Roman" w:hAnsi="Roboto" w:cs="Times New Roman"/>
           <w:color w:val="2B2B2B"/>
           <w:kern w:val="0"/>
-          <w:sz w:val="30"/>
-          <w:szCs w:val="30"/>
+          <w:sz w:val="28"/>
+          <w:szCs w:val="28"/>
           <w14:ligatures w14:val="none"/>
         </w:rPr>
         <w:t>PyBank</w:t>
@@ -3160,8 +3182,8 @@
           <w:rFonts w:ascii="Roboto" w:eastAsia="Times New Roman" w:hAnsi="Roboto" w:cs="Times New Roman"/>
           <w:color w:val="2B2B2B"/>
           <w:kern w:val="0"/>
-          <w:sz w:val="30"/>
-          <w:szCs w:val="30"/>
+          <w:sz w:val="28"/>
+          <w:szCs w:val="28"/>
           <w14:ligatures w14:val="none"/>
         </w:rPr>
         <w:t>:</w:t>
@@ -3178,18 +3200,18 @@
           <w:rFonts w:ascii="Roboto" w:eastAsia="Times New Roman" w:hAnsi="Roboto" w:cs="Times New Roman"/>
           <w:color w:val="2B2B2B"/>
           <w:kern w:val="0"/>
-          <w:sz w:val="30"/>
-          <w:szCs w:val="30"/>
-          <w14:ligatures w14:val="none"/>
-        </w:rPr>
-      </w:pPr>
-      <w:r>
-        <w:rPr>
-          <w:rFonts w:ascii="Roboto" w:eastAsia="Times New Roman" w:hAnsi="Roboto" w:cs="Times New Roman"/>
-          <w:color w:val="2B2B2B"/>
-          <w:kern w:val="0"/>
-          <w:sz w:val="30"/>
-          <w:szCs w:val="30"/>
+          <w:sz w:val="28"/>
+          <w:szCs w:val="28"/>
+          <w14:ligatures w14:val="none"/>
+        </w:rPr>
+      </w:pPr>
+      <w:r>
+        <w:rPr>
+          <w:rFonts w:ascii="Roboto" w:eastAsia="Times New Roman" w:hAnsi="Roboto" w:cs="Times New Roman"/>
+          <w:color w:val="2B2B2B"/>
+          <w:kern w:val="0"/>
+          <w:sz w:val="28"/>
+          <w:szCs w:val="28"/>
           <w14:ligatures w14:val="none"/>
         </w:rPr>
         <w:t>Total Months (2.5 points)</w:t>
@@ -3206,18 +3228,18 @@
           <w:rFonts w:ascii="Roboto" w:eastAsia="Times New Roman" w:hAnsi="Roboto" w:cs="Times New Roman"/>
           <w:color w:val="2B2B2B"/>
           <w:kern w:val="0"/>
-          <w:sz w:val="30"/>
-          <w:szCs w:val="30"/>
-          <w14:ligatures w14:val="none"/>
-        </w:rPr>
-      </w:pPr>
-      <w:r>
-        <w:rPr>
-          <w:rFonts w:ascii="Roboto" w:eastAsia="Times New Roman" w:hAnsi="Roboto" w:cs="Times New Roman"/>
-          <w:color w:val="2B2B2B"/>
-          <w:kern w:val="0"/>
-          <w:sz w:val="30"/>
-          <w:szCs w:val="30"/>
+          <w:sz w:val="28"/>
+          <w:szCs w:val="28"/>
+          <w14:ligatures w14:val="none"/>
+        </w:rPr>
+      </w:pPr>
+      <w:r>
+        <w:rPr>
+          <w:rFonts w:ascii="Roboto" w:eastAsia="Times New Roman" w:hAnsi="Roboto" w:cs="Times New Roman"/>
+          <w:color w:val="2B2B2B"/>
+          <w:kern w:val="0"/>
+          <w:sz w:val="28"/>
+          <w:szCs w:val="28"/>
           <w14:ligatures w14:val="none"/>
         </w:rPr>
         <w:t>Total (2.5 points)</w:t>
@@ -3234,18 +3256,18 @@
           <w:rFonts w:ascii="Roboto" w:eastAsia="Times New Roman" w:hAnsi="Roboto" w:cs="Times New Roman"/>
           <w:color w:val="2B2B2B"/>
           <w:kern w:val="0"/>
-          <w:sz w:val="30"/>
-          <w:szCs w:val="30"/>
-          <w14:ligatures w14:val="none"/>
-        </w:rPr>
-      </w:pPr>
-      <w:r>
-        <w:rPr>
-          <w:rFonts w:ascii="Roboto" w:eastAsia="Times New Roman" w:hAnsi="Roboto" w:cs="Times New Roman"/>
-          <w:color w:val="2B2B2B"/>
-          <w:kern w:val="0"/>
-          <w:sz w:val="30"/>
-          <w:szCs w:val="30"/>
+          <w:sz w:val="28"/>
+          <w:szCs w:val="28"/>
+          <w14:ligatures w14:val="none"/>
+        </w:rPr>
+      </w:pPr>
+      <w:r>
+        <w:rPr>
+          <w:rFonts w:ascii="Roboto" w:eastAsia="Times New Roman" w:hAnsi="Roboto" w:cs="Times New Roman"/>
+          <w:color w:val="2B2B2B"/>
+          <w:kern w:val="0"/>
+          <w:sz w:val="28"/>
+          <w:szCs w:val="28"/>
           <w14:ligatures w14:val="none"/>
         </w:rPr>
         <w:t>Average Change (5 points)</w:t>
@@ -3262,18 +3284,18 @@
           <w:rFonts w:ascii="Roboto" w:eastAsia="Times New Roman" w:hAnsi="Roboto" w:cs="Times New Roman"/>
           <w:color w:val="2B2B2B"/>
           <w:kern w:val="0"/>
-          <w:sz w:val="30"/>
-          <w:szCs w:val="30"/>
-          <w14:ligatures w14:val="none"/>
-        </w:rPr>
-      </w:pPr>
-      <w:r>
-        <w:rPr>
-          <w:rFonts w:ascii="Roboto" w:eastAsia="Times New Roman" w:hAnsi="Roboto" w:cs="Times New Roman"/>
-          <w:color w:val="2B2B2B"/>
-          <w:kern w:val="0"/>
-          <w:sz w:val="30"/>
-          <w:szCs w:val="30"/>
+          <w:sz w:val="28"/>
+          <w:szCs w:val="28"/>
+          <w14:ligatures w14:val="none"/>
+        </w:rPr>
+      </w:pPr>
+      <w:r>
+        <w:rPr>
+          <w:rFonts w:ascii="Roboto" w:eastAsia="Times New Roman" w:hAnsi="Roboto" w:cs="Times New Roman"/>
+          <w:color w:val="2B2B2B"/>
+          <w:kern w:val="0"/>
+          <w:sz w:val="28"/>
+          <w:szCs w:val="28"/>
           <w14:ligatures w14:val="none"/>
         </w:rPr>
         <w:t>Greatest Increase (5 points)</w:t>
@@ -3290,18 +3312,18 @@
           <w:rFonts w:ascii="Roboto" w:eastAsia="Times New Roman" w:hAnsi="Roboto" w:cs="Times New Roman"/>
           <w:color w:val="2B2B2B"/>
           <w:kern w:val="0"/>
-          <w:sz w:val="30"/>
-          <w:szCs w:val="30"/>
-          <w14:ligatures w14:val="none"/>
-        </w:rPr>
-      </w:pPr>
-      <w:r>
-        <w:rPr>
-          <w:rFonts w:ascii="Roboto" w:eastAsia="Times New Roman" w:hAnsi="Roboto" w:cs="Times New Roman"/>
-          <w:color w:val="2B2B2B"/>
-          <w:kern w:val="0"/>
-          <w:sz w:val="30"/>
-          <w:szCs w:val="30"/>
+          <w:sz w:val="28"/>
+          <w:szCs w:val="28"/>
+          <w14:ligatures w14:val="none"/>
+        </w:rPr>
+      </w:pPr>
+      <w:r>
+        <w:rPr>
+          <w:rFonts w:ascii="Roboto" w:eastAsia="Times New Roman" w:hAnsi="Roboto" w:cs="Times New Roman"/>
+          <w:color w:val="2B2B2B"/>
+          <w:kern w:val="0"/>
+          <w:sz w:val="28"/>
+          <w:szCs w:val="28"/>
           <w14:ligatures w14:val="none"/>
         </w:rPr>
         <w:t>Greatest Decrease (5 points)</w:t>
@@ -3318,18 +3340,18 @@
           <w:rFonts w:ascii="Roboto" w:eastAsia="Times New Roman" w:hAnsi="Roboto" w:cs="Times New Roman"/>
           <w:color w:val="2B2B2B"/>
           <w:kern w:val="0"/>
-          <w:sz w:val="30"/>
-          <w:szCs w:val="30"/>
-          <w14:ligatures w14:val="none"/>
-        </w:rPr>
-      </w:pPr>
-      <w:r>
-        <w:rPr>
-          <w:rFonts w:ascii="Roboto" w:eastAsia="Times New Roman" w:hAnsi="Roboto" w:cs="Times New Roman"/>
-          <w:color w:val="2B2B2B"/>
-          <w:kern w:val="0"/>
-          <w:sz w:val="30"/>
-          <w:szCs w:val="30"/>
+          <w:sz w:val="28"/>
+          <w:szCs w:val="28"/>
+          <w14:ligatures w14:val="none"/>
+        </w:rPr>
+      </w:pPr>
+      <w:r>
+        <w:rPr>
+          <w:rFonts w:ascii="Roboto" w:eastAsia="Times New Roman" w:hAnsi="Roboto" w:cs="Times New Roman"/>
+          <w:color w:val="2B2B2B"/>
+          <w:kern w:val="0"/>
+          <w:sz w:val="28"/>
+          <w:szCs w:val="28"/>
           <w14:ligatures w14:val="none"/>
         </w:rPr>
         <w:t xml:space="preserve">The text file contains for </w:t>
@@ -3340,8 +3362,8 @@
           <w:rFonts w:ascii="Roboto" w:eastAsia="Times New Roman" w:hAnsi="Roboto" w:cs="Times New Roman"/>
           <w:color w:val="2B2B2B"/>
           <w:kern w:val="0"/>
-          <w:sz w:val="30"/>
-          <w:szCs w:val="30"/>
+          <w:sz w:val="28"/>
+          <w:szCs w:val="28"/>
           <w14:ligatures w14:val="none"/>
         </w:rPr>
         <w:t>Pypoll</w:t>
@@ -3352,8 +3374,8 @@
           <w:rFonts w:ascii="Roboto" w:eastAsia="Times New Roman" w:hAnsi="Roboto" w:cs="Times New Roman"/>
           <w:color w:val="2B2B2B"/>
           <w:kern w:val="0"/>
-          <w:sz w:val="30"/>
-          <w:szCs w:val="30"/>
+          <w:sz w:val="28"/>
+          <w:szCs w:val="28"/>
           <w14:ligatures w14:val="none"/>
         </w:rPr>
         <w:t>:</w:t>
@@ -3370,18 +3392,18 @@
           <w:rFonts w:ascii="Roboto" w:eastAsia="Times New Roman" w:hAnsi="Roboto" w:cs="Times New Roman"/>
           <w:color w:val="2B2B2B"/>
           <w:kern w:val="0"/>
-          <w:sz w:val="30"/>
-          <w:szCs w:val="30"/>
-          <w14:ligatures w14:val="none"/>
-        </w:rPr>
-      </w:pPr>
-      <w:r>
-        <w:rPr>
-          <w:rFonts w:ascii="Roboto" w:eastAsia="Times New Roman" w:hAnsi="Roboto" w:cs="Times New Roman"/>
-          <w:color w:val="2B2B2B"/>
-          <w:kern w:val="0"/>
-          <w:sz w:val="30"/>
-          <w:szCs w:val="30"/>
+          <w:sz w:val="28"/>
+          <w:szCs w:val="28"/>
+          <w14:ligatures w14:val="none"/>
+        </w:rPr>
+      </w:pPr>
+      <w:r>
+        <w:rPr>
+          <w:rFonts w:ascii="Roboto" w:eastAsia="Times New Roman" w:hAnsi="Roboto" w:cs="Times New Roman"/>
+          <w:color w:val="2B2B2B"/>
+          <w:kern w:val="0"/>
+          <w:sz w:val="28"/>
+          <w:szCs w:val="28"/>
           <w14:ligatures w14:val="none"/>
         </w:rPr>
         <w:t>Total Votes (2.5 points)</w:t>
@@ -3398,18 +3420,18 @@
           <w:rFonts w:ascii="Roboto" w:eastAsia="Times New Roman" w:hAnsi="Roboto" w:cs="Times New Roman"/>
           <w:color w:val="2B2B2B"/>
           <w:kern w:val="0"/>
-          <w:sz w:val="30"/>
-          <w:szCs w:val="30"/>
-          <w14:ligatures w14:val="none"/>
-        </w:rPr>
-      </w:pPr>
-      <w:r>
-        <w:rPr>
-          <w:rFonts w:ascii="Roboto" w:eastAsia="Times New Roman" w:hAnsi="Roboto" w:cs="Times New Roman"/>
-          <w:color w:val="2B2B2B"/>
-          <w:kern w:val="0"/>
-          <w:sz w:val="30"/>
-          <w:szCs w:val="30"/>
+          <w:sz w:val="28"/>
+          <w:szCs w:val="28"/>
+          <w14:ligatures w14:val="none"/>
+        </w:rPr>
+      </w:pPr>
+      <w:r>
+        <w:rPr>
+          <w:rFonts w:ascii="Roboto" w:eastAsia="Times New Roman" w:hAnsi="Roboto" w:cs="Times New Roman"/>
+          <w:color w:val="2B2B2B"/>
+          <w:kern w:val="0"/>
+          <w:sz w:val="28"/>
+          <w:szCs w:val="28"/>
           <w14:ligatures w14:val="none"/>
         </w:rPr>
         <w:t>Each candidate’s total votes and percent of votes (2.5 points)</w:t>
@@ -3426,18 +3448,18 @@
           <w:rFonts w:ascii="Roboto" w:eastAsia="Times New Roman" w:hAnsi="Roboto" w:cs="Times New Roman"/>
           <w:color w:val="2B2B2B"/>
           <w:kern w:val="0"/>
-          <w:sz w:val="30"/>
-          <w:szCs w:val="30"/>
-          <w14:ligatures w14:val="none"/>
-        </w:rPr>
-      </w:pPr>
-      <w:r>
-        <w:rPr>
-          <w:rFonts w:ascii="Roboto" w:eastAsia="Times New Roman" w:hAnsi="Roboto" w:cs="Times New Roman"/>
-          <w:color w:val="2B2B2B"/>
-          <w:kern w:val="0"/>
-          <w:sz w:val="30"/>
-          <w:szCs w:val="30"/>
+          <w:sz w:val="28"/>
+          <w:szCs w:val="28"/>
+          <w14:ligatures w14:val="none"/>
+        </w:rPr>
+      </w:pPr>
+      <w:r>
+        <w:rPr>
+          <w:rFonts w:ascii="Roboto" w:eastAsia="Times New Roman" w:hAnsi="Roboto" w:cs="Times New Roman"/>
+          <w:color w:val="2B2B2B"/>
+          <w:kern w:val="0"/>
+          <w:sz w:val="28"/>
+          <w:szCs w:val="28"/>
           <w14:ligatures w14:val="none"/>
         </w:rPr>
         <w:t>Winner (5 points)</w:t>
@@ -3452,8 +3474,8 @@
           <w:b/>
           <w:bCs/>
           <w:kern w:val="0"/>
-          <w:sz w:val="29"/>
-          <w:szCs w:val="29"/>
+          <w:sz w:val="28"/>
+          <w:szCs w:val="28"/>
           <w14:ligatures w14:val="none"/>
         </w:rPr>
       </w:pPr>
@@ -3463,8 +3485,8 @@
           <w:b/>
           <w:bCs/>
           <w:kern w:val="0"/>
-          <w:sz w:val="29"/>
-          <w:szCs w:val="29"/>
+          <w:sz w:val="28"/>
+          <w:szCs w:val="28"/>
           <w14:ligatures w14:val="none"/>
         </w:rPr>
         <w:t>Code is cleaned and commented (10 points)</w:t>
@@ -3481,18 +3503,18 @@
           <w:rFonts w:ascii="Roboto" w:eastAsia="Times New Roman" w:hAnsi="Roboto" w:cs="Times New Roman"/>
           <w:color w:val="2B2B2B"/>
           <w:kern w:val="0"/>
-          <w:sz w:val="30"/>
-          <w:szCs w:val="30"/>
-          <w14:ligatures w14:val="none"/>
-        </w:rPr>
-      </w:pPr>
-      <w:r>
-        <w:rPr>
-          <w:rFonts w:ascii="Roboto" w:eastAsia="Times New Roman" w:hAnsi="Roboto" w:cs="Times New Roman"/>
-          <w:color w:val="2B2B2B"/>
-          <w:kern w:val="0"/>
-          <w:sz w:val="30"/>
-          <w:szCs w:val="30"/>
+          <w:sz w:val="28"/>
+          <w:szCs w:val="28"/>
+          <w14:ligatures w14:val="none"/>
+        </w:rPr>
+      </w:pPr>
+      <w:r>
+        <w:rPr>
+          <w:rFonts w:ascii="Roboto" w:eastAsia="Times New Roman" w:hAnsi="Roboto" w:cs="Times New Roman"/>
+          <w:color w:val="2B2B2B"/>
+          <w:kern w:val="0"/>
+          <w:sz w:val="28"/>
+          <w:szCs w:val="28"/>
           <w14:ligatures w14:val="none"/>
         </w:rPr>
         <w:t>Has additional tests and debugging removed (5 points)</w:t>
@@ -3509,24 +3531,31 @@
           <w:rFonts w:ascii="Roboto" w:eastAsia="Times New Roman" w:hAnsi="Roboto" w:cs="Times New Roman"/>
           <w:color w:val="2B2B2B"/>
           <w:kern w:val="0"/>
-          <w:sz w:val="30"/>
-          <w:szCs w:val="30"/>
-          <w14:ligatures w14:val="none"/>
-        </w:rPr>
-      </w:pPr>
-      <w:r>
-        <w:rPr>
-          <w:rFonts w:ascii="Roboto" w:eastAsia="Times New Roman" w:hAnsi="Roboto" w:cs="Times New Roman"/>
-          <w:color w:val="2B2B2B"/>
-          <w:kern w:val="0"/>
-          <w:sz w:val="30"/>
-          <w:szCs w:val="30"/>
+          <w:sz w:val="28"/>
+          <w:szCs w:val="28"/>
+          <w14:ligatures w14:val="none"/>
+        </w:rPr>
+      </w:pPr>
+      <w:r>
+        <w:rPr>
+          <w:rFonts w:ascii="Roboto" w:eastAsia="Times New Roman" w:hAnsi="Roboto" w:cs="Times New Roman"/>
+          <w:color w:val="2B2B2B"/>
+          <w:kern w:val="0"/>
+          <w:sz w:val="28"/>
+          <w:szCs w:val="28"/>
           <w14:ligatures w14:val="none"/>
         </w:rPr>
         <w:t>Commented (5 points)</w:t>
       </w:r>
     </w:p>
-    <w:p/>
+    <w:p>
+      <w:pPr>
+        <w:rPr>
+          <w:sz w:val="20"/>
+          <w:szCs w:val="20"/>
+        </w:rPr>
+      </w:pPr>
+    </w:p>
     <w:sectPr>
       <w:pgSz w:w="12240" w:h="15840"/>
       <w:pgMar w:top="720" w:right="720" w:bottom="720" w:left="720" w:header="720" w:footer="720" w:gutter="0"/>
